--- a/תכנות/CPP/משתנים.docx
+++ b/תכנות/CPP/משתנים.docx
@@ -1,6 +1,6 @@
 
 <file path=word/document.xml><?xml version="1.0" encoding="utf-8"?>
-<w:document xmlns:wpc="http://schemas.microsoft.com/office/word/2010/wordprocessingCanvas" xmlns:cx="http://schemas.microsoft.com/office/drawing/2014/chartex" xmlns:cx1="http://schemas.microsoft.com/office/drawing/2015/9/8/chartex" xmlns:cx2="http://schemas.microsoft.com/office/drawing/2015/10/21/chartex" xmlns:cx3="http://schemas.microsoft.com/office/drawing/2016/5/9/chartex" xmlns:cx4="http://schemas.microsoft.com/office/drawing/2016/5/10/chartex" xmlns:cx5="http://schemas.microsoft.com/office/drawing/2016/5/11/chartex" xmlns:cx6="http://schemas.microsoft.com/office/drawing/2016/5/12/chartex" xmlns:cx7="http://schemas.microsoft.com/office/drawing/2016/5/13/chartex" xmlns:cx8="http://schemas.microsoft.com/office/drawing/2016/5/14/chartex" xmlns:mc="http://schemas.openxmlformats.org/markup-compatibility/2006" xmlns:aink="http://schemas.microsoft.com/office/drawing/2016/ink" xmlns:am3d="http://schemas.microsoft.com/office/drawing/2017/model3d" xmlns:o="urn:schemas-microsoft-com:office:office" xmlns:r="http://schemas.openxmlformats.org/officeDocument/2006/relationships" xmlns:m="http://schemas.openxmlformats.org/officeDocument/2006/math" xmlns:v="urn:schemas-microsoft-com:vml" xmlns:wp14="http://schemas.microsoft.com/office/word/2010/wordprocessingDrawing" xmlns:wp="http://schemas.openxmlformats.org/drawingml/2006/wordprocessingDrawing" xmlns:w10="urn:schemas-microsoft-com:office:word" xmlns:w="http://schemas.openxmlformats.org/wordprocessingml/2006/main" xmlns:w14="http://schemas.microsoft.com/office/word/2010/wordml" xmlns:w15="http://schemas.microsoft.com/office/word/2012/wordml" xmlns:w16cid="http://schemas.microsoft.com/office/word/2016/wordml/cid" xmlns:w16se="http://schemas.microsoft.com/office/word/2015/wordml/symex" xmlns:wpg="http://schemas.microsoft.com/office/word/2010/wordprocessingGroup" xmlns:wpi="http://schemas.microsoft.com/office/word/2010/wordprocessingInk" xmlns:wne="http://schemas.microsoft.com/office/word/2006/wordml" xmlns:wps="http://schemas.microsoft.com/office/word/2010/wordprocessingShape" mc:Ignorable="w14 w15 w16se w16cid wp14">
+<w:document xmlns:wpc="http://schemas.microsoft.com/office/word/2010/wordprocessingCanvas" xmlns:cx="http://schemas.microsoft.com/office/drawing/2014/chartex" xmlns:cx1="http://schemas.microsoft.com/office/drawing/2015/9/8/chartex" xmlns:cx2="http://schemas.microsoft.com/office/drawing/2015/10/21/chartex" xmlns:cx3="http://schemas.microsoft.com/office/drawing/2016/5/9/chartex" xmlns:cx4="http://schemas.microsoft.com/office/drawing/2016/5/10/chartex" xmlns:cx5="http://schemas.microsoft.com/office/drawing/2016/5/11/chartex" xmlns:cx6="http://schemas.microsoft.com/office/drawing/2016/5/12/chartex" xmlns:cx7="http://schemas.microsoft.com/office/drawing/2016/5/13/chartex" xmlns:cx8="http://schemas.microsoft.com/office/drawing/2016/5/14/chartex" xmlns:mc="http://schemas.openxmlformats.org/markup-compatibility/2006" xmlns:aink="http://schemas.microsoft.com/office/drawing/2016/ink" xmlns:am3d="http://schemas.microsoft.com/office/drawing/2017/model3d" xmlns:o="urn:schemas-microsoft-com:office:office" xmlns:oel="http://schemas.microsoft.com/office/2019/extlst" xmlns:r="http://schemas.openxmlformats.org/officeDocument/2006/relationships" xmlns:m="http://schemas.openxmlformats.org/officeDocument/2006/math" xmlns:v="urn:schemas-microsoft-com:vml" xmlns:wp14="http://schemas.microsoft.com/office/word/2010/wordprocessingDrawing" xmlns:wp="http://schemas.openxmlformats.org/drawingml/2006/wordprocessingDrawing" xmlns:w10="urn:schemas-microsoft-com:office:word" xmlns:w="http://schemas.openxmlformats.org/wordprocessingml/2006/main" xmlns:w14="http://schemas.microsoft.com/office/word/2010/wordml" xmlns:w15="http://schemas.microsoft.com/office/word/2012/wordml" xmlns:w16cex="http://schemas.microsoft.com/office/word/2018/wordml/cex" xmlns:w16cid="http://schemas.microsoft.com/office/word/2016/wordml/cid" xmlns:w16="http://schemas.microsoft.com/office/word/2018/wordml" xmlns:w16sdtdh="http://schemas.microsoft.com/office/word/2020/wordml/sdtdatahash" xmlns:w16se="http://schemas.microsoft.com/office/word/2015/wordml/symex" xmlns:wpg="http://schemas.microsoft.com/office/word/2010/wordprocessingGroup" xmlns:wpi="http://schemas.microsoft.com/office/word/2010/wordprocessingInk" xmlns:wne="http://schemas.microsoft.com/office/word/2006/wordml" xmlns:wps="http://schemas.microsoft.com/office/word/2010/wordprocessingShape" mc:Ignorable="w14 w15 w16se w16cid w16 w16cex w16sdtdh wp14">
   <w:body>
     <w:p>
       <w:pPr>
@@ -523,8 +523,6 @@
           <w:rtl/>
         </w:rPr>
       </w:pPr>
-      <w:bookmarkStart w:id="4" w:name="_GoBack"/>
-      <w:bookmarkEnd w:id="4"/>
     </w:p>
     <w:p>
       <w:pPr>
@@ -565,7 +563,23 @@
           <w:szCs w:val="20"/>
         </w:rPr>
         <w:br/>
-        <w:t>arr[0] = 1; // compile error!</w:t>
+        <w:t xml:space="preserve">arr[0] = </w:t>
+      </w:r>
+      <w:r>
+        <w:rPr>
+          <w:rFonts w:ascii="Courier New" w:eastAsia="Calibri" w:hAnsi="Courier New" w:cs="Courier New"/>
+          <w:sz w:val="20"/>
+          <w:szCs w:val="20"/>
+        </w:rPr>
+        <w:t>3</w:t>
+      </w:r>
+      <w:r>
+        <w:rPr>
+          <w:rFonts w:ascii="Courier New" w:eastAsia="Calibri" w:hAnsi="Courier New" w:cs="Courier New"/>
+          <w:sz w:val="20"/>
+          <w:szCs w:val="20"/>
+        </w:rPr>
+        <w:t>; // compile error!</w:t>
       </w:r>
     </w:p>
     <w:p>
@@ -627,7 +641,7 @@
           <w:rtl/>
         </w:rPr>
       </w:pPr>
-      <w:bookmarkStart w:id="5" w:name="_Toc1734932"/>
+      <w:bookmarkStart w:id="4" w:name="_Toc1734932"/>
       <w:r>
         <w:rPr>
           <w:rFonts w:hint="cs"/>
@@ -635,7 +649,7 @@
         </w:rPr>
         <w:t>סוגי טיפוסים</w:t>
       </w:r>
-      <w:bookmarkEnd w:id="5"/>
+      <w:bookmarkEnd w:id="4"/>
     </w:p>
     <w:p>
       <w:pPr>
@@ -692,16 +706,8 @@
         <w:rPr>
           <w:rFonts w:eastAsia="Calibri"/>
         </w:rPr>
-        <w:t xml:space="preserve">char, short, int, long, long </w:t>
-      </w:r>
-      <w:proofErr w:type="spellStart"/>
-      <w:r>
-        <w:rPr>
-          <w:rFonts w:eastAsia="Calibri"/>
-        </w:rPr>
-        <w:t>long</w:t>
-      </w:r>
-      <w:proofErr w:type="spellEnd"/>
+        <w:t>char, short, int, long, long long</w:t>
+      </w:r>
       <w:r>
         <w:rPr>
           <w:rFonts w:eastAsia="Calibri" w:hint="cs"/>
@@ -729,39 +735,11 @@
       <w:r>
         <w:rPr>
           <w:rFonts w:eastAsia="Calibri" w:hint="cs"/>
-          <w:rtl/>
-        </w:rPr>
-        <w:t xml:space="preserve"> - </w:t>
-      </w:r>
-      <w:r>
-        <w:rPr>
-          <w:rFonts w:eastAsia="Calibri"/>
-        </w:rPr>
-        <w:t>unsigned char, unsigned short, etc.</w:t>
-      </w:r>
-      <w:r>
-        <w:rPr>
-          <w:rFonts w:eastAsia="Calibri" w:hint="cs"/>
-          <w:rtl/>
-        </w:rPr>
-        <w:t>.</w:t>
-      </w:r>
-    </w:p>
-    <w:p>
-      <w:pPr>
-        <w:rPr>
-          <w:rFonts w:eastAsia="Calibri"/>
-          <w:rtl/>
-        </w:rPr>
-      </w:pPr>
-      <w:r>
-        <w:rPr>
-          <w:rFonts w:eastAsia="Calibri" w:hint="cs"/>
           <w:b/>
           <w:bCs/>
           <w:rtl/>
         </w:rPr>
-        <w:t>שברים</w:t>
+        <w:t xml:space="preserve"> שלמים</w:t>
       </w:r>
       <w:r>
         <w:rPr>
@@ -774,28 +752,65 @@
         <w:rPr>
           <w:rFonts w:eastAsia="Calibri"/>
         </w:rPr>
-        <w:t>float, double, long double</w:t>
-      </w:r>
-      <w:r>
-        <w:rPr>
-          <w:rFonts w:eastAsia="Calibri" w:hint="cs"/>
-          <w:rtl/>
-        </w:rPr>
-        <w:t xml:space="preserve">. </w:t>
-      </w:r>
-    </w:p>
-    <w:p>
-      <w:pPr>
-        <w:rPr>
-          <w:rFonts w:eastAsia="Calibri"/>
-          <w:rtl/>
-        </w:rPr>
-      </w:pPr>
-      <w:r>
-        <w:rPr>
-          <w:rFonts w:eastAsia="Calibri"/>
+        <w:t>unsigned char, unsigned short, etc.</w:t>
+      </w:r>
+      <w:r>
+        <w:rPr>
+          <w:rFonts w:eastAsia="Calibri" w:hint="cs"/>
+          <w:rtl/>
+        </w:rPr>
+        <w:t>.</w:t>
+      </w:r>
+    </w:p>
+    <w:p>
+      <w:pPr>
+        <w:rPr>
+          <w:rFonts w:eastAsia="Calibri"/>
+          <w:rtl/>
+        </w:rPr>
+      </w:pPr>
+      <w:r>
+        <w:rPr>
+          <w:rFonts w:eastAsia="Calibri" w:hint="cs"/>
           <w:b/>
           <w:bCs/>
+          <w:rtl/>
+        </w:rPr>
+        <w:t>שברים</w:t>
+      </w:r>
+      <w:r>
+        <w:rPr>
+          <w:rFonts w:eastAsia="Calibri" w:hint="cs"/>
+          <w:rtl/>
+        </w:rPr>
+        <w:t xml:space="preserve"> - </w:t>
+      </w:r>
+      <w:r>
+        <w:rPr>
+          <w:rFonts w:eastAsia="Calibri"/>
+        </w:rPr>
+        <w:t>float, double, long double</w:t>
+      </w:r>
+      <w:r>
+        <w:rPr>
+          <w:rFonts w:eastAsia="Calibri" w:hint="cs"/>
+          <w:rtl/>
+        </w:rPr>
+        <w:t xml:space="preserve">. </w:t>
+      </w:r>
+    </w:p>
+    <w:p>
+      <w:pPr>
+        <w:rPr>
+          <w:rFonts w:eastAsia="Calibri"/>
+          <w:rtl/>
+        </w:rPr>
+      </w:pPr>
+      <w:r>
+        <w:rPr>
+          <w:rFonts w:eastAsia="Calibri"/>
+          <w:b/>
+          <w:bCs/>
         </w:rPr>
         <w:lastRenderedPageBreak/>
         <w:t>Boolean</w:t>
@@ -1047,7 +1062,7 @@
       <w:pPr>
         <w:pStyle w:val="2"/>
       </w:pPr>
-      <w:bookmarkStart w:id="6" w:name="_Toc1734933"/>
+      <w:bookmarkStart w:id="5" w:name="_Toc1734933"/>
       <w:r>
         <w:rPr>
           <w:rFonts w:hint="cs"/>
@@ -1068,7 +1083,7 @@
       <w:r>
         <w:t>unsigned</w:t>
       </w:r>
-      <w:bookmarkEnd w:id="6"/>
+      <w:bookmarkEnd w:id="5"/>
     </w:p>
     <w:p>
       <w:pPr>
@@ -1349,6 +1364,9 @@
     <w:p>
       <w:pPr>
         <w:pStyle w:val="a8"/>
+        <w:rPr>
+          <w:rFonts w:hint="cs"/>
+        </w:rPr>
       </w:pPr>
     </w:p>
     <w:p>
@@ -1358,7 +1376,7 @@
           <w:rtl/>
         </w:rPr>
       </w:pPr>
-      <w:bookmarkStart w:id="7" w:name="_Toc1734934"/>
+      <w:bookmarkStart w:id="6" w:name="_Toc1734934"/>
       <w:r>
         <w:rPr>
           <w:rFonts w:hint="cs"/>
@@ -1369,7 +1387,7 @@
       <w:r>
         <w:t>Casting</w:t>
       </w:r>
-      <w:bookmarkEnd w:id="7"/>
+      <w:bookmarkEnd w:id="6"/>
     </w:p>
     <w:p>
       <w:pPr>
@@ -1590,7 +1608,7 @@
           <w:rtl/>
         </w:rPr>
       </w:pPr>
-      <w:bookmarkStart w:id="8" w:name="_Toc1734935"/>
+      <w:bookmarkStart w:id="7" w:name="_Toc1734935"/>
       <w:r>
         <w:rPr>
           <w:rFonts w:hint="cs"/>
@@ -1598,7 +1616,7 @@
         </w:rPr>
         <w:t>אופרטורים</w:t>
       </w:r>
-      <w:bookmarkEnd w:id="8"/>
+      <w:bookmarkEnd w:id="7"/>
     </w:p>
     <w:p>
       <w:pPr>
@@ -1795,7 +1813,7 @@
         <w:rPr>
           <w:rFonts w:eastAsia="Calibri"/>
         </w:rPr>
-        <w:t>x</w:t>
+        <w:t>a</w:t>
       </w:r>
       <w:r>
         <w:rPr>
@@ -1821,7 +1839,7 @@
         <w:rPr>
           <w:rFonts w:eastAsia="Calibri"/>
         </w:rPr>
-        <w:t>x</w:t>
+        <w:t>a</w:t>
       </w:r>
       <w:r>
         <w:rPr>
@@ -1975,7 +1993,21 @@
           <w:rFonts w:eastAsia="Calibri" w:hint="cs"/>
           <w:rtl/>
         </w:rPr>
-        <w:t xml:space="preserve"> – הם אופרטורים בינאריים כמו: ==, =!, &gt;, &lt;, =&gt;, +&lt;, שמחזירים 0 או 1 בהתאם לנכונות ההשוואה.</w:t>
+        <w:t xml:space="preserve"> – הם אופרטורים בינאריים כמו: ==, =!, &gt;, &lt;, =&gt;, </w:t>
+      </w:r>
+      <w:r>
+        <w:rPr>
+          <w:rFonts w:eastAsia="Calibri" w:hint="cs"/>
+          <w:rtl/>
+        </w:rPr>
+        <w:t>=</w:t>
+      </w:r>
+      <w:r>
+        <w:rPr>
+          <w:rFonts w:eastAsia="Calibri" w:hint="cs"/>
+          <w:rtl/>
+        </w:rPr>
+        <w:t>&lt;, שמחזירים 0 או 1 בהתאם לנכונות ההשוואה.</w:t>
       </w:r>
     </w:p>
     <w:p>
@@ -2932,11 +2964,11 @@
           <w:rtl/>
         </w:rPr>
       </w:pPr>
-      <w:bookmarkStart w:id="9" w:name="_Toc1734936"/>
+      <w:bookmarkStart w:id="8" w:name="_Toc1734936"/>
       <w:r>
         <w:t>enum</w:t>
       </w:r>
-      <w:bookmarkEnd w:id="9"/>
+      <w:bookmarkEnd w:id="8"/>
     </w:p>
     <w:p>
       <w:pPr>
@@ -3092,11 +3124,11 @@
         </w:rPr>
       </w:pPr>
       <w:r>
-        <w:t xml:space="preserve">     car,               // = 0 by default </w:t>
+        <w:t xml:space="preserve">     car,         // = 0 by default </w:t>
       </w:r>
       <w:r>
         <w:br/>
-        <w:t>     truck,           // = car+1</w:t>
+        <w:t>     truck,       // = car+1</w:t>
       </w:r>
       <w:r>
         <w:br/>
@@ -3216,8 +3248,8 @@
           <w:rtl/>
         </w:rPr>
       </w:pPr>
-      <w:bookmarkStart w:id="10" w:name="_Toc1734958"/>
-      <w:bookmarkStart w:id="11" w:name="_Hlk1316819"/>
+      <w:bookmarkStart w:id="9" w:name="_Toc1734958"/>
+      <w:bookmarkStart w:id="10" w:name="_Hlk1316819"/>
       <w:r>
         <w:rPr>
           <w:rFonts w:hint="cs"/>
@@ -3225,7 +3257,7 @@
         </w:rPr>
         <w:t>הגדרה והצהרה</w:t>
       </w:r>
-      <w:bookmarkEnd w:id="10"/>
+      <w:bookmarkEnd w:id="9"/>
     </w:p>
     <w:p>
       <w:pPr>
@@ -3351,7 +3383,7 @@
           <w:rtl/>
         </w:rPr>
       </w:pPr>
-      <w:bookmarkStart w:id="12" w:name="_Toc1734959"/>
+      <w:bookmarkStart w:id="11" w:name="_Toc1734959"/>
       <w:r>
         <w:rPr>
           <w:rFonts w:hint="cs"/>
@@ -3359,7 +3391,7 @@
         </w:rPr>
         <w:t>השמה של פוינטרים</w:t>
       </w:r>
-      <w:bookmarkEnd w:id="12"/>
+      <w:bookmarkEnd w:id="11"/>
     </w:p>
     <w:p>
       <w:pPr>
@@ -3563,13 +3595,25 @@
         <w:rPr>
           <w:color w:val="4472C4" w:themeColor="accent1"/>
         </w:rPr>
-        <w:t>s</w:t>
+        <w:t>ing</w:t>
       </w:r>
       <w:r>
         <w:rPr>
           <w:color w:val="4472C4" w:themeColor="accent1"/>
         </w:rPr>
-        <w:t xml:space="preserve"> to equals 3, i=3</w:t>
+        <w:t xml:space="preserve"> to equals 3</w:t>
+      </w:r>
+      <w:r>
+        <w:rPr>
+          <w:color w:val="4472C4" w:themeColor="accent1"/>
+        </w:rPr>
+        <w:t>, that is</w:t>
+      </w:r>
+      <w:r>
+        <w:rPr>
+          <w:color w:val="4472C4" w:themeColor="accent1"/>
+        </w:rPr>
+        <w:t xml:space="preserve"> i=3</w:t>
       </w:r>
     </w:p>
     <w:p>
@@ -3583,7 +3627,7 @@
       <w:pPr>
         <w:pStyle w:val="2"/>
       </w:pPr>
-      <w:bookmarkStart w:id="13" w:name="_Toc1734960"/>
+      <w:bookmarkStart w:id="12" w:name="_Toc1734960"/>
       <w:r>
         <w:rPr>
           <w:rFonts w:hint="cs"/>
@@ -3591,7 +3635,7 @@
         </w:rPr>
         <w:t>אריתמטיקה של מצביעים</w:t>
       </w:r>
-      <w:bookmarkEnd w:id="13"/>
+      <w:bookmarkEnd w:id="12"/>
     </w:p>
     <w:p>
       <w:pPr>
@@ -3873,34 +3917,42 @@
     </w:p>
     <w:p>
       <w:pPr>
+        <w:rPr>
+          <w:rFonts w:eastAsia="Calibri" w:hint="cs"/>
+          <w:rtl/>
+        </w:rPr>
+      </w:pPr>
+    </w:p>
+    <w:p>
+      <w:pPr>
         <w:pStyle w:val="2"/>
         <w:rPr>
           <w:rtl/>
         </w:rPr>
       </w:pPr>
-      <w:bookmarkStart w:id="14" w:name="_Toc1734961"/>
+      <w:bookmarkStart w:id="13" w:name="_Toc1734961"/>
       <w:r>
         <w:rPr>
           <w:rFonts w:hint="cs"/>
           <w:rtl/>
         </w:rPr>
+        <w:lastRenderedPageBreak/>
         <w:t>שליחת מצביע לפונקציה</w:t>
       </w:r>
-      <w:bookmarkEnd w:id="14"/>
-    </w:p>
-    <w:p>
-      <w:pPr>
-        <w:rPr>
-          <w:rFonts w:eastAsia="Calibri"/>
-          <w:rtl/>
-        </w:rPr>
-      </w:pPr>
-      <w:r>
-        <w:rPr>
-          <w:rFonts w:eastAsia="Calibri" w:hint="cs"/>
-          <w:rtl/>
-        </w:rPr>
-        <w:lastRenderedPageBreak/>
+      <w:bookmarkEnd w:id="13"/>
+    </w:p>
+    <w:p>
+      <w:pPr>
+        <w:rPr>
+          <w:rFonts w:eastAsia="Calibri"/>
+          <w:rtl/>
+        </w:rPr>
+      </w:pPr>
+      <w:r>
+        <w:rPr>
+          <w:rFonts w:eastAsia="Calibri" w:hint="cs"/>
+          <w:rtl/>
+        </w:rPr>
         <w:t>מתי נעביר מצביעים כפרמטר לפונקציה?</w:t>
       </w:r>
     </w:p>
@@ -4004,7 +4056,7 @@
           <w:rtl/>
         </w:rPr>
       </w:pPr>
-      <w:bookmarkStart w:id="15" w:name="_Toc1734962"/>
+      <w:bookmarkStart w:id="14" w:name="_Toc1734962"/>
       <w:r>
         <w:rPr>
           <w:rFonts w:hint="cs"/>
@@ -4012,7 +4064,7 @@
         </w:rPr>
         <w:t>זיכרון מצביעים</w:t>
       </w:r>
-      <w:bookmarkEnd w:id="15"/>
+      <w:bookmarkEnd w:id="14"/>
     </w:p>
     <w:p>
       <w:pPr>
@@ -4067,7 +4119,7 @@
       <w:pPr>
         <w:pStyle w:val="2"/>
       </w:pPr>
-      <w:bookmarkStart w:id="16" w:name="_Toc1734963"/>
+      <w:bookmarkStart w:id="15" w:name="_Toc1734963"/>
       <w:r>
         <w:rPr>
           <w:rFonts w:hint="cs"/>
@@ -4078,7 +4130,7 @@
       <w:r>
         <w:t>void*</w:t>
       </w:r>
-      <w:bookmarkEnd w:id="16"/>
+      <w:bookmarkEnd w:id="15"/>
     </w:p>
     <w:p>
       <w:pPr>
@@ -4387,204 +4439,217 @@
           <w:rtl/>
         </w:rPr>
       </w:pPr>
-      <w:bookmarkStart w:id="17" w:name="_Toc1734964"/>
+      <w:bookmarkStart w:id="16" w:name="_Toc1734964"/>
       <w:r>
         <w:t>NULL</w:t>
       </w:r>
+      <w:bookmarkEnd w:id="16"/>
+    </w:p>
+    <w:p>
+      <w:pPr>
+        <w:rPr>
+          <w:rFonts w:eastAsia="Calibri"/>
+          <w:rtl/>
+        </w:rPr>
+      </w:pPr>
+      <w:r>
+        <w:rPr>
+          <w:rFonts w:eastAsia="Calibri" w:hint="cs"/>
+          <w:rtl/>
+        </w:rPr>
+        <w:t xml:space="preserve">הכתובת 0 הינה כתובת מיוחדת שאינה כתובת חוקית בזיכרון, ומשמשת לאתחול מצביע כאשר רוצים לציין שהוא אינו מאותחל לזיכרון חוקי כלשהו. במקום הכתובת 0, יש להשתמש בקבוע </w:t>
+      </w:r>
+      <w:r>
+        <w:rPr>
+          <w:rFonts w:eastAsia="Calibri"/>
+        </w:rPr>
+        <w:t>NULL</w:t>
+      </w:r>
+      <w:r>
+        <w:rPr>
+          <w:rFonts w:eastAsia="Calibri" w:hint="cs"/>
+          <w:rtl/>
+        </w:rPr>
+        <w:t xml:space="preserve"> שהוא מצביע מוגן מסוג </w:t>
+      </w:r>
+      <w:r>
+        <w:rPr>
+          <w:rFonts w:eastAsia="Calibri"/>
+        </w:rPr>
+        <w:t>void*</w:t>
+      </w:r>
+      <w:r>
+        <w:rPr>
+          <w:rFonts w:eastAsia="Calibri" w:hint="cs"/>
+          <w:rtl/>
+        </w:rPr>
+        <w:t xml:space="preserve">, שבאמצעות הפקודה </w:t>
+      </w:r>
+      <w:r>
+        <w:rPr>
+          <w:rFonts w:eastAsia="Calibri"/>
+        </w:rPr>
+        <w:t>#define</w:t>
+      </w:r>
+      <w:r>
+        <w:rPr>
+          <w:rFonts w:eastAsia="Calibri" w:hint="cs"/>
+          <w:rtl/>
+        </w:rPr>
+        <w:t xml:space="preserve"> מוגדר אוטומטית כמצביע לכתובת 0. הוא מוגדר בספרייה </w:t>
+      </w:r>
+      <w:r>
+        <w:rPr>
+          <w:rFonts w:eastAsia="Calibri"/>
+        </w:rPr>
+        <w:t>stdlib.h</w:t>
+      </w:r>
+      <w:r>
+        <w:rPr>
+          <w:rFonts w:eastAsia="Calibri" w:hint="cs"/>
+          <w:rtl/>
+        </w:rPr>
+        <w:t>. מנגנון זה מאפשר לבדוק את חוקיותו של כל מצביע לפני השימוש בו:</w:t>
+      </w:r>
+    </w:p>
+    <w:p>
+      <w:pPr>
+        <w:pStyle w:val="a8"/>
+        <w:rPr>
+          <w:rtl/>
+        </w:rPr>
+      </w:pPr>
+      <w:r>
+        <w:t xml:space="preserve">if (p != NULL) </w:t>
+      </w:r>
+    </w:p>
+    <w:p>
+      <w:pPr>
+        <w:pStyle w:val="a8"/>
+      </w:pPr>
+      <w:r>
+        <w:t xml:space="preserve">  *p = …</w:t>
+      </w:r>
+    </w:p>
+    <w:p>
+      <w:pPr>
+        <w:pStyle w:val="a8"/>
+        <w:rPr>
+          <w:rtl/>
+        </w:rPr>
+      </w:pPr>
+      <w:r>
+        <w:t xml:space="preserve">else </w:t>
+      </w:r>
+    </w:p>
+    <w:p>
+      <w:pPr>
+        <w:pStyle w:val="a8"/>
+        <w:rPr>
+          <w:rtl/>
+        </w:rPr>
+      </w:pPr>
+      <w:r>
+        <w:t xml:space="preserve">  printf("p is unallocated!\n");</w:t>
+      </w:r>
+    </w:p>
+    <w:p>
+      <w:pPr>
+        <w:rPr>
+          <w:rFonts w:eastAsia="Calibri"/>
+        </w:rPr>
+      </w:pPr>
+      <w:r>
+        <w:rPr>
+          <w:rFonts w:eastAsia="Calibri" w:hint="cs"/>
+          <w:rtl/>
+        </w:rPr>
+        <w:t xml:space="preserve">ניסיון לגשת לתוכן של מצביע </w:t>
+      </w:r>
+      <w:r>
+        <w:rPr>
+          <w:rFonts w:eastAsia="Calibri"/>
+        </w:rPr>
+        <w:t>NULL</w:t>
+      </w:r>
+      <w:r>
+        <w:rPr>
+          <w:rFonts w:eastAsia="Calibri" w:hint="cs"/>
+          <w:rtl/>
+        </w:rPr>
+        <w:t xml:space="preserve"> גורר מיידית שגיאת זמן ריצה:</w:t>
+      </w:r>
+    </w:p>
+    <w:p>
+      <w:pPr>
+        <w:pStyle w:val="a8"/>
+      </w:pPr>
+      <w:r>
+        <w:t>int *p = NULL;</w:t>
+      </w:r>
+    </w:p>
+    <w:p>
+      <w:pPr>
+        <w:pStyle w:val="a8"/>
+      </w:pPr>
+      <w:r>
+        <w:t>*p = 3; // run-time error</w:t>
+      </w:r>
+    </w:p>
+    <w:p>
+      <w:pPr>
+        <w:ind w:left="0"/>
+        <w:rPr>
+          <w:rFonts w:eastAsia="Calibri"/>
+          <w:rtl/>
+        </w:rPr>
+      </w:pPr>
+    </w:p>
+    <w:p>
+      <w:pPr>
+        <w:pStyle w:val="2"/>
+        <w:rPr>
+          <w:rtl/>
+        </w:rPr>
+      </w:pPr>
+      <w:bookmarkStart w:id="17" w:name="_Toc1734965"/>
+      <w:r>
+        <w:rPr>
+          <w:rFonts w:hint="cs"/>
+          <w:rtl/>
+        </w:rPr>
+        <w:t xml:space="preserve">מצביע קבוע </w:t>
+      </w:r>
+      <w:r>
+        <w:t>const</w:t>
+      </w:r>
       <w:bookmarkEnd w:id="17"/>
     </w:p>
     <w:p>
       <w:pPr>
         <w:rPr>
           <w:rFonts w:eastAsia="Calibri"/>
-          <w:rtl/>
-        </w:rPr>
-      </w:pPr>
-      <w:r>
-        <w:rPr>
-          <w:rFonts w:eastAsia="Calibri" w:hint="cs"/>
-          <w:rtl/>
-        </w:rPr>
-        <w:t xml:space="preserve">הכתובת 0 הינה כתובת מיוחדת שאינה כתובת חוקית בזיכרון, ומשמשת לאתחול מצביע כאשר רוצים לציין שהוא אינו מאותחל לזיכרון חוקי כלשהו. במקום הכתובת 0, יש להשתמש בקבוע </w:t>
-      </w:r>
-      <w:r>
-        <w:rPr>
-          <w:rFonts w:eastAsia="Calibri"/>
-        </w:rPr>
-        <w:t>NULL</w:t>
-      </w:r>
-      <w:r>
-        <w:rPr>
-          <w:rFonts w:eastAsia="Calibri" w:hint="cs"/>
-          <w:rtl/>
-        </w:rPr>
-        <w:t xml:space="preserve"> שהוא מצביע מוגן מסוג </w:t>
-      </w:r>
-      <w:r>
-        <w:rPr>
-          <w:rFonts w:eastAsia="Calibri"/>
-        </w:rPr>
-        <w:t>void*</w:t>
-      </w:r>
-      <w:r>
-        <w:rPr>
-          <w:rFonts w:eastAsia="Calibri" w:hint="cs"/>
-          <w:rtl/>
-        </w:rPr>
-        <w:t xml:space="preserve">, שבאמצעות הפקודה </w:t>
-      </w:r>
-      <w:r>
-        <w:rPr>
-          <w:rFonts w:eastAsia="Calibri"/>
-        </w:rPr>
-        <w:t>#define</w:t>
-      </w:r>
-      <w:r>
-        <w:rPr>
-          <w:rFonts w:eastAsia="Calibri" w:hint="cs"/>
-          <w:rtl/>
-        </w:rPr>
-        <w:t xml:space="preserve"> מוגדר אוטומטית כמצביע לכתובת 0. הוא מוגדר בספרייה </w:t>
-      </w:r>
-      <w:r>
-        <w:rPr>
-          <w:rFonts w:eastAsia="Calibri"/>
-        </w:rPr>
-        <w:t>stdlib.h</w:t>
-      </w:r>
-      <w:r>
-        <w:rPr>
-          <w:rFonts w:eastAsia="Calibri" w:hint="cs"/>
-          <w:rtl/>
-        </w:rPr>
-        <w:t>. מנגנון זה מאפשר לבדוק את חוקיותו של כל מצביע לפני השימוש בו:</w:t>
-      </w:r>
-    </w:p>
-    <w:p>
-      <w:pPr>
-        <w:pStyle w:val="a8"/>
-        <w:rPr>
-          <w:rtl/>
-        </w:rPr>
-      </w:pPr>
-      <w:r>
-        <w:t xml:space="preserve">if (p != NULL) </w:t>
-      </w:r>
-    </w:p>
-    <w:p>
-      <w:pPr>
-        <w:pStyle w:val="a8"/>
-      </w:pPr>
-      <w:r>
-        <w:t xml:space="preserve">  *p = …</w:t>
-      </w:r>
-    </w:p>
-    <w:p>
-      <w:pPr>
-        <w:pStyle w:val="a8"/>
-        <w:rPr>
-          <w:rtl/>
-        </w:rPr>
-      </w:pPr>
-      <w:r>
-        <w:t xml:space="preserve">else </w:t>
-      </w:r>
-    </w:p>
-    <w:p>
-      <w:pPr>
-        <w:pStyle w:val="a8"/>
-        <w:rPr>
-          <w:rtl/>
-        </w:rPr>
-      </w:pPr>
-      <w:r>
-        <w:t xml:space="preserve">  printf("p is unallocated!\n");</w:t>
-      </w:r>
-    </w:p>
-    <w:p>
-      <w:pPr>
-        <w:rPr>
-          <w:rFonts w:eastAsia="Calibri"/>
-        </w:rPr>
-      </w:pPr>
-      <w:r>
-        <w:rPr>
-          <w:rFonts w:eastAsia="Calibri" w:hint="cs"/>
-          <w:rtl/>
-        </w:rPr>
-        <w:t xml:space="preserve">ניסיון לגשת לתוכן של מצביע </w:t>
-      </w:r>
-      <w:r>
-        <w:rPr>
-          <w:rFonts w:eastAsia="Calibri"/>
-        </w:rPr>
-        <w:t>NULL</w:t>
-      </w:r>
-      <w:r>
-        <w:rPr>
-          <w:rFonts w:eastAsia="Calibri" w:hint="cs"/>
-          <w:rtl/>
-        </w:rPr>
-        <w:t xml:space="preserve"> גורר מיידית שגיאת זמן ריצה:</w:t>
-      </w:r>
-    </w:p>
-    <w:p>
-      <w:pPr>
-        <w:pStyle w:val="a8"/>
-      </w:pPr>
-      <w:r>
-        <w:t>int *p = NULL;</w:t>
-      </w:r>
-    </w:p>
-    <w:p>
-      <w:pPr>
-        <w:pStyle w:val="a8"/>
-      </w:pPr>
-      <w:r>
-        <w:t>*p = 3; // run-time error</w:t>
-      </w:r>
-    </w:p>
-    <w:p>
-      <w:pPr>
-        <w:ind w:left="0"/>
-        <w:rPr>
-          <w:rFonts w:eastAsia="Calibri"/>
-          <w:rtl/>
-        </w:rPr>
-      </w:pPr>
-    </w:p>
-    <w:p>
-      <w:pPr>
-        <w:pStyle w:val="2"/>
-        <w:rPr>
-          <w:rtl/>
-        </w:rPr>
-      </w:pPr>
-      <w:bookmarkStart w:id="18" w:name="_Toc1734965"/>
-      <w:r>
-        <w:rPr>
-          <w:rFonts w:hint="cs"/>
-          <w:rtl/>
-        </w:rPr>
-        <w:t xml:space="preserve">מצביע קבוע </w:t>
-      </w:r>
-      <w:r>
+        </w:rPr>
+      </w:pPr>
+      <w:r>
+        <w:rPr>
+          <w:rFonts w:eastAsia="Calibri" w:hint="cs"/>
+          <w:rtl/>
+        </w:rPr>
+        <w:t xml:space="preserve">כמו שפירטנו לעיל המילה </w:t>
+      </w:r>
+      <w:r>
+        <w:rPr>
+          <w:rFonts w:eastAsia="Calibri"/>
+        </w:rPr>
         <w:t>const</w:t>
       </w:r>
-      <w:bookmarkEnd w:id="18"/>
-    </w:p>
-    <w:p>
-      <w:pPr>
-        <w:rPr>
-          <w:rFonts w:eastAsia="Calibri"/>
-        </w:rPr>
-      </w:pPr>
-      <w:r>
-        <w:rPr>
-          <w:rFonts w:eastAsia="Calibri" w:hint="cs"/>
-          <w:rtl/>
-        </w:rPr>
-        <w:t xml:space="preserve">כמו שפירטנו לעיל המילה </w:t>
+      <w:r>
+        <w:rPr>
+          <w:rFonts w:eastAsia="Calibri" w:hint="cs"/>
+          <w:rtl/>
+        </w:rPr>
+        <w:t xml:space="preserve"> בהצהרה על משתנה גורמת לו להיות קבוע בלי שניתן לשנותו. אמנם בהצהרת מצביעים, ניתן להשתמש ב-</w:t>
       </w:r>
       <w:r>
         <w:rPr>
@@ -4597,7 +4662,15 @@
           <w:rFonts w:eastAsia="Calibri" w:hint="cs"/>
           <w:rtl/>
         </w:rPr>
-        <w:t xml:space="preserve"> בהצהרה על משתנה גורמת לו להיות קבוע בלי שניתן לשנותו. אמנם בהצהרת מצביעים, ניתן להשתמש ב-</w:t>
+        <w:t xml:space="preserve"> כדי להגן על הכתובת שאליה מצביעים או כדי להגן על הערך </w:t>
+      </w:r>
+      <w:r>
+        <w:rPr>
+          <w:rFonts w:eastAsia="Calibri" w:hint="cs"/>
+          <w:rtl/>
+        </w:rPr>
+        <w:lastRenderedPageBreak/>
+        <w:t xml:space="preserve">של המשתנה שאליו מצביעים. המילה השמורה </w:t>
       </w:r>
       <w:r>
         <w:rPr>
@@ -4610,7 +4683,7 @@
           <w:rFonts w:eastAsia="Calibri" w:hint="cs"/>
           <w:rtl/>
         </w:rPr>
-        <w:t xml:space="preserve"> כדי להגן על הכתובת שאליה מצביעים או כדי להגן על הערך של המשתנה שאליו מצביעים. המילה השמורה </w:t>
+        <w:t xml:space="preserve"> פועלת כך שהיא מגינה על מה שנמצא משמאלה, אך אם אין שם כלום מגינה על מה שמימינה. חשוב מאוד לשים לב להדרכה למטה, ולא להתבלבל על מה מגן </w:t>
       </w:r>
       <w:r>
         <w:rPr>
@@ -4623,27 +4696,6 @@
           <w:rFonts w:eastAsia="Calibri" w:hint="cs"/>
           <w:rtl/>
         </w:rPr>
-        <w:t xml:space="preserve"> פועלת כך שהיא מגינה על מה שנמצא משמאלה, </w:t>
-      </w:r>
-      <w:r>
-        <w:rPr>
-          <w:rFonts w:eastAsia="Calibri" w:hint="cs"/>
-          <w:rtl/>
-        </w:rPr>
-        <w:lastRenderedPageBreak/>
-        <w:t xml:space="preserve">אך אם אין שם כלום מגינה על מה שמימינה. חשוב מאוד לשים לב להדרכה למטה, ולא להתבלבל במבחן על מה מגן </w:t>
-      </w:r>
-      <w:r>
-        <w:rPr>
-          <w:rFonts w:eastAsia="Calibri"/>
-        </w:rPr>
-        <w:t>const</w:t>
-      </w:r>
-      <w:r>
-        <w:rPr>
-          <w:rFonts w:eastAsia="Calibri" w:hint="cs"/>
-          <w:rtl/>
-        </w:rPr>
         <w:t>, על הכתובת או על ערך המשתנה.</w:t>
       </w:r>
     </w:p>
@@ -4651,7 +4703,6 @@
       <w:pPr>
         <w:rPr>
           <w:rFonts w:eastAsia="Calibri"/>
-          <w:rtl/>
         </w:rPr>
       </w:pPr>
       <w:r>
@@ -4791,7 +4842,7 @@
           <w:rtl/>
         </w:rPr>
       </w:pPr>
-      <w:bookmarkStart w:id="19" w:name="_Toc1734966"/>
+      <w:bookmarkStart w:id="18" w:name="_Toc1734966"/>
       <w:r>
         <w:rPr>
           <w:rFonts w:hint="cs"/>
@@ -4799,7 +4850,7 @@
         </w:rPr>
         <w:t>מצביע למצביע</w:t>
       </w:r>
-      <w:bookmarkEnd w:id="19"/>
+      <w:bookmarkEnd w:id="18"/>
     </w:p>
     <w:p>
       <w:pPr>
@@ -4815,7 +4866,7 @@
         </w:rPr>
         <w:t>מצביע הוא סוג של משתנה שמלבד זה שהערך שהוא שומר בתוכו הוא כתובת זיכרון של משתנה מסוים, גם לו עצמו יש כתובת בזיכרון. ולכן ניתן להגדיר מצביע אל מצביע. בדוגמא למטה נוכל לראות את המידע שמכיל מצביע מסוג כזה.</w:t>
       </w:r>
-      <w:bookmarkEnd w:id="11"/>
+      <w:bookmarkEnd w:id="10"/>
     </w:p>
     <w:p>
       <w:pPr>
@@ -4864,7 +4915,7 @@
       <w:pPr>
         <w:pStyle w:val="2"/>
       </w:pPr>
-      <w:bookmarkStart w:id="20" w:name="_Toc1734967"/>
+      <w:bookmarkStart w:id="19" w:name="_Toc1734967"/>
       <w:r>
         <w:rPr>
           <w:rFonts w:hint="cs"/>
@@ -4872,184 +4923,184 @@
         </w:rPr>
         <w:t>מצביע לפונקציה</w:t>
       </w:r>
+      <w:bookmarkEnd w:id="19"/>
+    </w:p>
+    <w:p>
+      <w:pPr>
+        <w:rPr>
+          <w:rFonts w:eastAsia="Calibri"/>
+          <w:rtl/>
+        </w:rPr>
+      </w:pPr>
+      <w:r>
+        <w:rPr>
+          <w:rFonts w:eastAsia="Calibri" w:hint="cs"/>
+          <w:rtl/>
+        </w:rPr>
+        <w:t xml:space="preserve">פונקציות הן למעשה רצף של פקודות למעבד המאוחסנות אף הן בזיכרון המחשב, באזור הנקרא           </w:t>
+      </w:r>
+      <w:r>
+        <w:rPr>
+          <w:rFonts w:eastAsia="Calibri"/>
+        </w:rPr>
+        <w:t>code segment</w:t>
+      </w:r>
+      <w:r>
+        <w:rPr>
+          <w:rFonts w:eastAsia="Calibri" w:hint="cs"/>
+          <w:rtl/>
+        </w:rPr>
+        <w:t>. לכן, ניתן גם להגדיר משתנים שמצביעים על כתובות זיכרון בהן יושבות פונקציות. מגדירים מצביע לפונקציה בצורה</w:t>
+      </w:r>
+      <w:r>
+        <w:rPr>
+          <w:rFonts w:eastAsia="Calibri"/>
+        </w:rPr>
+        <w:t>:</w:t>
+      </w:r>
+    </w:p>
+    <w:p>
+      <w:pPr>
+        <w:jc w:val="right"/>
+        <w:rPr>
+          <w:rFonts w:ascii="Courier New" w:eastAsia="Calibri" w:hAnsi="Courier New" w:cs="Courier New"/>
+          <w:sz w:val="20"/>
+          <w:szCs w:val="20"/>
+        </w:rPr>
+      </w:pPr>
+      <w:r>
+        <w:rPr>
+          <w:rFonts w:ascii="Courier New" w:eastAsia="Calibri" w:hAnsi="Courier New" w:cs="Courier New"/>
+          <w:sz w:val="20"/>
+          <w:szCs w:val="20"/>
+        </w:rPr>
+        <w:t>&lt;return_type&gt; (*&lt;ptr_name&gt;)(args);</w:t>
+      </w:r>
+    </w:p>
+    <w:p>
+      <w:pPr>
+        <w:rPr>
+          <w:rFonts w:eastAsia="Calibri"/>
+        </w:rPr>
+      </w:pPr>
+      <w:r>
+        <w:rPr>
+          <w:rFonts w:eastAsia="Calibri" w:hint="cs"/>
+          <w:rtl/>
+        </w:rPr>
+        <w:t>כאשר</w:t>
+      </w:r>
+      <w:r>
+        <w:rPr>
+          <w:rFonts w:eastAsia="Calibri"/>
+        </w:rPr>
+        <w:t xml:space="preserve"> return_type </w:t>
+      </w:r>
+      <w:r>
+        <w:rPr>
+          <w:rFonts w:eastAsia="Calibri" w:hint="cs"/>
+          <w:rtl/>
+        </w:rPr>
+        <w:t>הוא סוג הערך המוחזר מהפונקציה.</w:t>
+      </w:r>
+      <w:r>
+        <w:rPr>
+          <w:rFonts w:eastAsia="Calibri"/>
+        </w:rPr>
+        <w:t xml:space="preserve"> ptr_name </w:t>
+      </w:r>
+      <w:r>
+        <w:rPr>
+          <w:rFonts w:eastAsia="Calibri" w:hint="cs"/>
+          <w:rtl/>
+        </w:rPr>
+        <w:t>הוא שם המצביע ו-</w:t>
+      </w:r>
+      <w:r>
+        <w:rPr>
+          <w:rFonts w:eastAsia="Calibri"/>
+        </w:rPr>
+        <w:t>args</w:t>
+      </w:r>
+      <w:r>
+        <w:rPr>
+          <w:rFonts w:eastAsia="Calibri"/>
+          <w:rtl/>
+        </w:rPr>
+        <w:t xml:space="preserve"> </w:t>
+      </w:r>
+      <w:r>
+        <w:rPr>
+          <w:rFonts w:eastAsia="Calibri" w:hint="cs"/>
+          <w:rtl/>
+        </w:rPr>
+        <w:t>הם הארגומנטים שאותה מקבלת הפונקציה. פונקציות כידוע אינם חייבות לקבל ארגומנטים, אמנם כאשר כן מגדירים מצביע לפונקציה שמקבלת ארגומנטים, אין חשיבות לשם המשתנים ואפילו לא חייב לרשום אותם. לדוגמא, כל שלושת שורות אלו מגדירים מצביע לאותו סוג פונקציה:</w:t>
+      </w:r>
+    </w:p>
+    <w:p>
+      <w:pPr>
+        <w:jc w:val="right"/>
+        <w:rPr>
+          <w:rFonts w:ascii="Courier New" w:eastAsia="Calibri" w:hAnsi="Courier New" w:cs="Courier New"/>
+          <w:sz w:val="20"/>
+          <w:szCs w:val="20"/>
+          <w:rtl/>
+        </w:rPr>
+      </w:pPr>
+      <w:r>
+        <w:rPr>
+          <w:rFonts w:ascii="Courier New" w:eastAsia="Calibri" w:hAnsi="Courier New" w:cs="Courier New"/>
+          <w:sz w:val="20"/>
+          <w:szCs w:val="20"/>
+        </w:rPr>
+        <w:t>float (*p_fn)(float a, float b);</w:t>
+      </w:r>
+    </w:p>
+    <w:p>
+      <w:pPr>
+        <w:jc w:val="right"/>
+        <w:rPr>
+          <w:rFonts w:ascii="Courier New" w:eastAsia="Calibri" w:hAnsi="Courier New" w:cs="Courier New"/>
+          <w:sz w:val="20"/>
+          <w:szCs w:val="20"/>
+        </w:rPr>
+      </w:pPr>
+      <w:r>
+        <w:rPr>
+          <w:rFonts w:ascii="Courier New" w:eastAsia="Calibri" w:hAnsi="Courier New" w:cs="Courier New"/>
+          <w:sz w:val="20"/>
+          <w:szCs w:val="20"/>
+        </w:rPr>
+        <w:t>float (*p_fn)(float foo, float bar);</w:t>
+      </w:r>
+    </w:p>
+    <w:p>
+      <w:pPr>
+        <w:jc w:val="right"/>
+        <w:rPr>
+          <w:rFonts w:ascii="Courier New" w:eastAsia="Calibri" w:hAnsi="Courier New" w:cs="Courier New"/>
+          <w:sz w:val="20"/>
+          <w:szCs w:val="20"/>
+        </w:rPr>
+      </w:pPr>
+      <w:r>
+        <w:rPr>
+          <w:rFonts w:ascii="Courier New" w:eastAsia="Calibri" w:hAnsi="Courier New" w:cs="Courier New"/>
+          <w:sz w:val="20"/>
+          <w:szCs w:val="20"/>
+        </w:rPr>
+        <w:t>float (*</w:t>
+      </w:r>
+      <w:bookmarkStart w:id="20" w:name="_Hlk1692207"/>
+      <w:r>
+        <w:rPr>
+          <w:rFonts w:ascii="Courier New" w:eastAsia="Calibri" w:hAnsi="Courier New" w:cs="Courier New"/>
+          <w:sz w:val="20"/>
+          <w:szCs w:val="20"/>
+        </w:rPr>
+        <w:t>p_fn</w:t>
+      </w:r>
       <w:bookmarkEnd w:id="20"/>
-    </w:p>
-    <w:p>
-      <w:pPr>
-        <w:rPr>
-          <w:rFonts w:eastAsia="Calibri"/>
-          <w:rtl/>
-        </w:rPr>
-      </w:pPr>
-      <w:r>
-        <w:rPr>
-          <w:rFonts w:eastAsia="Calibri" w:hint="cs"/>
-          <w:rtl/>
-        </w:rPr>
-        <w:t xml:space="preserve">פונקציות הן למעשה רצף של פקודות למעבד המאוחסנות אף הן בזיכרון המחשב, באזור הנקרא           </w:t>
-      </w:r>
-      <w:r>
-        <w:rPr>
-          <w:rFonts w:eastAsia="Calibri"/>
-        </w:rPr>
-        <w:t>code segment</w:t>
-      </w:r>
-      <w:r>
-        <w:rPr>
-          <w:rFonts w:eastAsia="Calibri" w:hint="cs"/>
-          <w:rtl/>
-        </w:rPr>
-        <w:t>. לכן, ניתן גם להגדיר משתנים שמצביעים על כתובות זיכרון בהן יושבות פונקציות. מגדירים מצביע לפונקציה בצורה</w:t>
-      </w:r>
-      <w:r>
-        <w:rPr>
-          <w:rFonts w:eastAsia="Calibri"/>
-        </w:rPr>
-        <w:t>:</w:t>
-      </w:r>
-    </w:p>
-    <w:p>
-      <w:pPr>
-        <w:jc w:val="right"/>
-        <w:rPr>
-          <w:rFonts w:ascii="Courier New" w:eastAsia="Calibri" w:hAnsi="Courier New" w:cs="Courier New"/>
-          <w:sz w:val="20"/>
-          <w:szCs w:val="20"/>
-        </w:rPr>
-      </w:pPr>
-      <w:r>
-        <w:rPr>
-          <w:rFonts w:ascii="Courier New" w:eastAsia="Calibri" w:hAnsi="Courier New" w:cs="Courier New"/>
-          <w:sz w:val="20"/>
-          <w:szCs w:val="20"/>
-        </w:rPr>
-        <w:t>&lt;return_type&gt; (*&lt;ptr_name&gt;)(args);</w:t>
-      </w:r>
-    </w:p>
-    <w:p>
-      <w:pPr>
-        <w:rPr>
-          <w:rFonts w:eastAsia="Calibri"/>
-        </w:rPr>
-      </w:pPr>
-      <w:r>
-        <w:rPr>
-          <w:rFonts w:eastAsia="Calibri" w:hint="cs"/>
-          <w:rtl/>
-        </w:rPr>
-        <w:t>כאשר</w:t>
-      </w:r>
-      <w:r>
-        <w:rPr>
-          <w:rFonts w:eastAsia="Calibri"/>
-        </w:rPr>
-        <w:t xml:space="preserve"> return_type </w:t>
-      </w:r>
-      <w:r>
-        <w:rPr>
-          <w:rFonts w:eastAsia="Calibri" w:hint="cs"/>
-          <w:rtl/>
-        </w:rPr>
-        <w:t>הוא סוג הערך המוחזר מהפונקציה.</w:t>
-      </w:r>
-      <w:r>
-        <w:rPr>
-          <w:rFonts w:eastAsia="Calibri"/>
-        </w:rPr>
-        <w:t xml:space="preserve"> ptr_name </w:t>
-      </w:r>
-      <w:r>
-        <w:rPr>
-          <w:rFonts w:eastAsia="Calibri" w:hint="cs"/>
-          <w:rtl/>
-        </w:rPr>
-        <w:t>הוא שם המצביע ו-</w:t>
-      </w:r>
-      <w:r>
-        <w:rPr>
-          <w:rFonts w:eastAsia="Calibri"/>
-        </w:rPr>
-        <w:t>args</w:t>
-      </w:r>
-      <w:r>
-        <w:rPr>
-          <w:rFonts w:eastAsia="Calibri"/>
-          <w:rtl/>
-        </w:rPr>
-        <w:t xml:space="preserve"> </w:t>
-      </w:r>
-      <w:r>
-        <w:rPr>
-          <w:rFonts w:eastAsia="Calibri" w:hint="cs"/>
-          <w:rtl/>
-        </w:rPr>
-        <w:t>הם הארגומנטים שאותה מקבלת הפונקציה. פונקציות כידוע אינם חייבות לקבל ארגומנטים, אמנם כאשר כן מגדירים מצביע לפונקציה שמקבלת ארגומנטים, אין חשיבות לשם המשתנים ואפילו לא חייב לרשום אותם. לדוגמא, כל שלושת שורות אלו מגדירים מצביע לאותו סוג פונקציה:</w:t>
-      </w:r>
-    </w:p>
-    <w:p>
-      <w:pPr>
-        <w:jc w:val="right"/>
-        <w:rPr>
-          <w:rFonts w:ascii="Courier New" w:eastAsia="Calibri" w:hAnsi="Courier New" w:cs="Courier New"/>
-          <w:sz w:val="20"/>
-          <w:szCs w:val="20"/>
-          <w:rtl/>
-        </w:rPr>
-      </w:pPr>
-      <w:r>
-        <w:rPr>
-          <w:rFonts w:ascii="Courier New" w:eastAsia="Calibri" w:hAnsi="Courier New" w:cs="Courier New"/>
-          <w:sz w:val="20"/>
-          <w:szCs w:val="20"/>
-        </w:rPr>
-        <w:t>float (*p_fn)(float a, float b);</w:t>
-      </w:r>
-    </w:p>
-    <w:p>
-      <w:pPr>
-        <w:jc w:val="right"/>
-        <w:rPr>
-          <w:rFonts w:ascii="Courier New" w:eastAsia="Calibri" w:hAnsi="Courier New" w:cs="Courier New"/>
-          <w:sz w:val="20"/>
-          <w:szCs w:val="20"/>
-        </w:rPr>
-      </w:pPr>
-      <w:r>
-        <w:rPr>
-          <w:rFonts w:ascii="Courier New" w:eastAsia="Calibri" w:hAnsi="Courier New" w:cs="Courier New"/>
-          <w:sz w:val="20"/>
-          <w:szCs w:val="20"/>
-        </w:rPr>
-        <w:t>float (*p_fn)(float foo, float bar);</w:t>
-      </w:r>
-    </w:p>
-    <w:p>
-      <w:pPr>
-        <w:jc w:val="right"/>
-        <w:rPr>
-          <w:rFonts w:ascii="Courier New" w:eastAsia="Calibri" w:hAnsi="Courier New" w:cs="Courier New"/>
-          <w:sz w:val="20"/>
-          <w:szCs w:val="20"/>
-        </w:rPr>
-      </w:pPr>
-      <w:r>
-        <w:rPr>
-          <w:rFonts w:ascii="Courier New" w:eastAsia="Calibri" w:hAnsi="Courier New" w:cs="Courier New"/>
-          <w:sz w:val="20"/>
-          <w:szCs w:val="20"/>
-        </w:rPr>
-        <w:t>float (*</w:t>
-      </w:r>
-      <w:bookmarkStart w:id="21" w:name="_Hlk1692207"/>
-      <w:r>
-        <w:rPr>
-          <w:rFonts w:ascii="Courier New" w:eastAsia="Calibri" w:hAnsi="Courier New" w:cs="Courier New"/>
-          <w:sz w:val="20"/>
-          <w:szCs w:val="20"/>
-        </w:rPr>
-        <w:t>p_fn</w:t>
-      </w:r>
-      <w:bookmarkEnd w:id="21"/>
       <w:r>
         <w:rPr>
           <w:rFonts w:ascii="Courier New" w:eastAsia="Calibri" w:hAnsi="Courier New" w:cs="Courier New"/>
@@ -5365,6 +5416,7 @@
           <w:rFonts w:eastAsia="Calibri" w:hint="cs"/>
           <w:rtl/>
         </w:rPr>
+        <w:lastRenderedPageBreak/>
         <w:t xml:space="preserve">קוראים למצביע לפונקציה בצורה הבאה: </w:t>
       </w:r>
       <w:r>
@@ -5436,14 +5488,13 @@
           <w:rtl/>
         </w:rPr>
       </w:pPr>
-      <w:bookmarkStart w:id="22" w:name="_Hlk1694207"/>
-      <w:r>
-        <w:rPr>
-          <w:rFonts w:ascii="Courier New" w:eastAsia="Calibri" w:hAnsi="Courier New" w:cs="Courier New"/>
-          <w:sz w:val="20"/>
-          <w:szCs w:val="20"/>
-        </w:rPr>
-        <w:lastRenderedPageBreak/>
+      <w:bookmarkStart w:id="21" w:name="_Hlk1694207"/>
+      <w:r>
+        <w:rPr>
+          <w:rFonts w:ascii="Courier New" w:eastAsia="Calibri" w:hAnsi="Courier New" w:cs="Courier New"/>
+          <w:sz w:val="20"/>
+          <w:szCs w:val="20"/>
+        </w:rPr>
         <w:t>float add(float x, float y) {</w:t>
       </w:r>
     </w:p>
@@ -5482,7 +5533,7 @@
         </w:rPr>
         <w:t>}</w:t>
       </w:r>
-      <w:bookmarkEnd w:id="22"/>
+      <w:bookmarkEnd w:id="21"/>
     </w:p>
     <w:p>
       <w:pPr>
@@ -6488,7 +6539,7 @@
           <w:rtl/>
         </w:rPr>
       </w:pPr>
-      <w:bookmarkStart w:id="23" w:name="_Hlk37587727"/>
+      <w:bookmarkStart w:id="22" w:name="_Hlk37587727"/>
     </w:p>
     <w:p>
       <w:pPr>
@@ -6580,7 +6631,21 @@
           <w:rFonts w:hint="cs"/>
           <w:rtl/>
         </w:rPr>
-        <w:t xml:space="preserve"> נוכל להגדיר בפונקציה את הפרמטרים כרפרנסים ואז שליחת הפרמטרים לפונקציה והשימוש במשתנים בתוך הפונקציה היה עם שמות המשתנים בלבד</w:t>
+        <w:t xml:space="preserve"> נוכל להגדיר בפונקציה את הפרמטרים כרפרנסים ואז שליחת הפרמטרים לפונקציה והשימוש במשתנים בתוך הפונקציה </w:t>
+      </w:r>
+      <w:r>
+        <w:rPr>
+          <w:rFonts w:hint="cs"/>
+          <w:rtl/>
+        </w:rPr>
+        <w:t>י</w:t>
+      </w:r>
+      <w:r>
+        <w:rPr>
+          <w:rFonts w:hint="cs"/>
+          <w:rtl/>
+        </w:rPr>
+        <w:t>היה עם שמות המשתנים בלבד</w:t>
       </w:r>
       <w:r>
         <w:rPr>
@@ -7779,7 +7844,7 @@
         <w:t>* = 10</w:t>
       </w:r>
     </w:p>
-    <w:bookmarkEnd w:id="23"/>
+    <w:bookmarkEnd w:id="22"/>
     <w:p>
       <w:pPr>
         <w:bidi w:val="0"/>
@@ -7803,7 +7868,7 @@
         </w:rPr>
         <w:br w:type="page"/>
       </w:r>
-      <w:bookmarkStart w:id="24" w:name="_Toc1734968"/>
+      <w:bookmarkStart w:id="23" w:name="_Toc1734968"/>
     </w:p>
     <w:p>
       <w:pPr>
@@ -7830,7 +7895,7 @@
         <w:lastRenderedPageBreak/>
         <w:t>מערכים</w:t>
       </w:r>
-      <w:bookmarkEnd w:id="24"/>
+      <w:bookmarkEnd w:id="23"/>
     </w:p>
     <w:p>
       <w:pPr>
@@ -7843,7 +7908,7 @@
           <w:rtl/>
         </w:rPr>
       </w:pPr>
-      <w:bookmarkStart w:id="25" w:name="_Toc1734969"/>
+      <w:bookmarkStart w:id="24" w:name="_Toc1734969"/>
       <w:r>
         <w:rPr>
           <w:rFonts w:hint="cs"/>
@@ -7851,7 +7916,7 @@
         </w:rPr>
         <w:t>הגדרה והצהרה</w:t>
       </w:r>
-      <w:bookmarkEnd w:id="25"/>
+      <w:bookmarkEnd w:id="24"/>
     </w:p>
     <w:p>
       <w:pPr>
@@ -7917,7 +7982,15 @@
           <w:sz w:val="20"/>
           <w:szCs w:val="20"/>
         </w:rPr>
-        <w:t>Int numElements[5];</w:t>
+        <w:t>i</w:t>
+      </w:r>
+      <w:r>
+        <w:rPr>
+          <w:rFonts w:ascii="Courier New" w:eastAsia="Calibri" w:hAnsi="Courier New" w:cs="Courier New"/>
+          <w:sz w:val="20"/>
+          <w:szCs w:val="20"/>
+        </w:rPr>
+        <w:t>nt numElements[5];</w:t>
       </w:r>
     </w:p>
     <w:p>
@@ -7981,7 +8054,7 @@
         </w:rPr>
         <w:t xml:space="preserve">בשיטה הראשונה </w:t>
       </w:r>
-      <w:bookmarkStart w:id="26" w:name="_Hlk1314741"/>
+      <w:bookmarkStart w:id="25" w:name="_Hlk1314741"/>
       <w:r>
         <w:rPr>
           <w:rFonts w:eastAsia="Calibri" w:hint="cs"/>
@@ -7989,7 +8062,7 @@
         </w:rPr>
         <w:t>נבנה לולאה שתרוץ על אינדקס המערך, ובכל איטרציה נכניס למערך את הערך שנרצה לפי תבנית מסוימת.</w:t>
       </w:r>
-      <w:bookmarkEnd w:id="26"/>
+      <w:bookmarkEnd w:id="25"/>
     </w:p>
     <w:p>
       <w:pPr>
@@ -8009,7 +8082,7 @@
         </w:rPr>
         <w:t xml:space="preserve">השיטה השנייה היא שיטה מקוצרת שנקראת "רשימת אתחול", בה לאחר שמצהירים על המערך רושמים '=' ואז </w:t>
       </w:r>
-      <w:bookmarkStart w:id="27" w:name="_Hlk1315150"/>
+      <w:bookmarkStart w:id="26" w:name="_Hlk1315150"/>
       <w:r>
         <w:rPr>
           <w:rFonts w:eastAsia="Calibri" w:hint="cs"/>
@@ -8017,34 +8090,34 @@
         </w:rPr>
         <w:t xml:space="preserve">בסוגריים מסולסלות </w:t>
       </w:r>
+      <w:bookmarkEnd w:id="26"/>
+      <w:r>
+        <w:rPr>
+          <w:rFonts w:eastAsia="Calibri" w:hint="cs"/>
+          <w:rtl/>
+        </w:rPr>
+        <w:t>את כל הערכים של המשתנים לפי הסדר הרצוי. אין צורך לרשום את גודל המערך בסוגריים המרובעות, הוא יחושב אוטומטית לפי מספר הערכים בסוגרים המסולסלות. ניתן להשתמש בשיטה זו רק בשורת ההצהרה ולא לאחר מכן! החיסרון בשיטה זו הוא במקרים בהם המערך גדול מאוד, או כאשר לא ידוע למתכנת מהו גודל המערך.</w:t>
+      </w:r>
+    </w:p>
+    <w:p>
+      <w:pPr>
+        <w:jc w:val="right"/>
+        <w:rPr>
+          <w:rFonts w:ascii="Courier New" w:eastAsia="Calibri" w:hAnsi="Courier New" w:cs="Courier New"/>
+          <w:sz w:val="20"/>
+          <w:szCs w:val="20"/>
+        </w:rPr>
+      </w:pPr>
+      <w:bookmarkStart w:id="27" w:name="_Hlk1315084"/>
+      <w:r>
+        <w:rPr>
+          <w:rFonts w:ascii="Courier New" w:eastAsia="Calibri" w:hAnsi="Courier New" w:cs="Courier New"/>
+          <w:sz w:val="20"/>
+          <w:szCs w:val="20"/>
+        </w:rPr>
+        <w:t>int arr[]</w:t>
+      </w:r>
       <w:bookmarkEnd w:id="27"/>
-      <w:r>
-        <w:rPr>
-          <w:rFonts w:eastAsia="Calibri" w:hint="cs"/>
-          <w:rtl/>
-        </w:rPr>
-        <w:t>את כל הערכים של המשתנים לפי הסדר הרצוי. אין צורך לרשום את גודל המערך בסוגריים המרובעות, הוא יחושב אוטומטית לפי מספר הערכים בסוגרים המסולסלות. ניתן להשתמש בשיטה זו רק בשורת ההצהרה ולא לאחר מכן! החיסרון בשיטה זו הוא במקרים בהם המערך גדול מאוד, או כאשר לא ידוע למתכנת מהו גודל המערך.</w:t>
-      </w:r>
-    </w:p>
-    <w:p>
-      <w:pPr>
-        <w:jc w:val="right"/>
-        <w:rPr>
-          <w:rFonts w:ascii="Courier New" w:eastAsia="Calibri" w:hAnsi="Courier New" w:cs="Courier New"/>
-          <w:sz w:val="20"/>
-          <w:szCs w:val="20"/>
-        </w:rPr>
-      </w:pPr>
-      <w:bookmarkStart w:id="28" w:name="_Hlk1315084"/>
-      <w:r>
-        <w:rPr>
-          <w:rFonts w:ascii="Courier New" w:eastAsia="Calibri" w:hAnsi="Courier New" w:cs="Courier New"/>
-          <w:sz w:val="20"/>
-          <w:szCs w:val="20"/>
-        </w:rPr>
-        <w:t>int arr[]</w:t>
-      </w:r>
-      <w:bookmarkEnd w:id="28"/>
       <w:r>
         <w:rPr>
           <w:rFonts w:ascii="Courier New" w:eastAsia="Calibri" w:hAnsi="Courier New" w:cs="Courier New"/>
@@ -8139,7 +8212,7 @@
           <w:rtl/>
         </w:rPr>
       </w:pPr>
-      <w:bookmarkStart w:id="29" w:name="_Toc1734970"/>
+      <w:bookmarkStart w:id="28" w:name="_Toc1734970"/>
       <w:r>
         <w:rPr>
           <w:rFonts w:hint="cs"/>
@@ -8147,7 +8220,7 @@
         </w:rPr>
         <w:t>כיצד עובדים מערכים</w:t>
       </w:r>
-      <w:bookmarkEnd w:id="29"/>
+      <w:bookmarkEnd w:id="28"/>
       <w:r>
         <w:rPr>
           <w:rFonts w:hint="cs"/>
@@ -8332,14 +8405,14 @@
         </w:rPr>
         <w:t xml:space="preserve">דרך נוספת היא - </w:t>
       </w:r>
-      <w:bookmarkStart w:id="30" w:name="_Hlk1334480"/>
+      <w:bookmarkStart w:id="29" w:name="_Hlk1334480"/>
       <w:r>
         <w:rPr>
           <w:rFonts w:eastAsia="Calibri"/>
         </w:rPr>
         <w:t>*(arr+i)</w:t>
       </w:r>
-      <w:bookmarkEnd w:id="30"/>
+      <w:bookmarkEnd w:id="29"/>
       <w:r>
         <w:rPr>
           <w:rFonts w:eastAsia="Calibri" w:hint="cs"/>
@@ -8538,7 +8611,7 @@
       <w:pPr>
         <w:pStyle w:val="2"/>
       </w:pPr>
-      <w:bookmarkStart w:id="31" w:name="_Toc1734971"/>
+      <w:bookmarkStart w:id="30" w:name="_Toc1734971"/>
       <w:r>
         <w:rPr>
           <w:rFonts w:hint="cs"/>
@@ -8546,7 +8619,7 @@
         </w:rPr>
         <w:t>מערכים ומצביעים</w:t>
       </w:r>
-      <w:bookmarkEnd w:id="31"/>
+      <w:bookmarkEnd w:id="30"/>
     </w:p>
     <w:p>
       <w:pPr>
@@ -8744,7 +8817,7 @@
       <w:pPr>
         <w:pStyle w:val="2"/>
       </w:pPr>
-      <w:bookmarkStart w:id="32" w:name="_Toc1734972"/>
+      <w:bookmarkStart w:id="31" w:name="_Toc1734972"/>
       <w:r>
         <w:rPr>
           <w:rFonts w:hint="cs"/>
@@ -8752,7 +8825,7 @@
         </w:rPr>
         <w:t>שליחת מערך לפונקציה</w:t>
       </w:r>
-      <w:bookmarkEnd w:id="32"/>
+      <w:bookmarkEnd w:id="31"/>
     </w:p>
     <w:p>
       <w:pPr>
@@ -9099,7 +9172,7 @@
       <w:pPr>
         <w:pStyle w:val="2"/>
       </w:pPr>
-      <w:bookmarkStart w:id="33" w:name="_Toc1734973"/>
+      <w:bookmarkStart w:id="32" w:name="_Toc1734973"/>
       <w:r>
         <w:rPr>
           <w:rFonts w:hint="cs"/>
@@ -9107,7 +9180,7 @@
         </w:rPr>
         <w:t>פעולות בין מערכים</w:t>
       </w:r>
-      <w:bookmarkEnd w:id="33"/>
+      <w:bookmarkEnd w:id="32"/>
     </w:p>
     <w:p>
       <w:pPr>
@@ -9205,7 +9278,7 @@
       <w:pPr>
         <w:pStyle w:val="2"/>
       </w:pPr>
-      <w:bookmarkStart w:id="34" w:name="_Toc1734974"/>
+      <w:bookmarkStart w:id="33" w:name="_Toc1734974"/>
       <w:r>
         <w:rPr>
           <w:rFonts w:hint="cs"/>
@@ -9213,7 +9286,7 @@
         </w:rPr>
         <w:t>מערך דו-מימדי</w:t>
       </w:r>
-      <w:bookmarkEnd w:id="34"/>
+      <w:bookmarkEnd w:id="33"/>
       <w:r>
         <w:rPr>
           <w:rFonts w:hint="cs"/>
@@ -9512,7 +9585,7 @@
         </w:rPr>
         <w:t xml:space="preserve"> לשנות את גודל המערך הראשון. </w:t>
       </w:r>
-      <w:bookmarkStart w:id="35" w:name="_Hlk1609506"/>
+      <w:bookmarkStart w:id="34" w:name="_Hlk1609506"/>
       <w:r>
         <w:rPr>
           <w:rFonts w:eastAsia="Calibri" w:hint="cs"/>
@@ -9533,7 +9606,7 @@
         </w:rPr>
         <w:t>.</w:t>
       </w:r>
-      <w:bookmarkEnd w:id="35"/>
+      <w:bookmarkEnd w:id="34"/>
     </w:p>
     <w:p>
       <w:pPr>
@@ -9723,7 +9796,7 @@
           <w:rtl/>
         </w:rPr>
       </w:pPr>
-      <w:bookmarkStart w:id="36" w:name="_Toc1734975"/>
+      <w:bookmarkStart w:id="35" w:name="_Toc1734975"/>
       <w:r>
         <w:rPr>
           <w:rFonts w:hint="cs"/>
@@ -9731,7 +9804,7 @@
         </w:rPr>
         <w:t>העברה לפונקציה מערך דו- מימדי</w:t>
       </w:r>
-      <w:bookmarkEnd w:id="36"/>
+      <w:bookmarkEnd w:id="35"/>
     </w:p>
     <w:p>
       <w:pPr>
@@ -9916,7 +9989,7 @@
         </w:rPr>
         <w:br w:type="page"/>
       </w:r>
-      <w:bookmarkStart w:id="37" w:name="_Toc1734976"/>
+      <w:bookmarkStart w:id="36" w:name="_Toc1734976"/>
     </w:p>
     <w:p>
       <w:pPr>
@@ -9943,7 +10016,7 @@
         <w:lastRenderedPageBreak/>
         <w:t>תווים ומחרוזות</w:t>
       </w:r>
-      <w:bookmarkEnd w:id="37"/>
+      <w:bookmarkEnd w:id="36"/>
     </w:p>
     <w:p>
       <w:pPr>
@@ -9956,7 +10029,7 @@
           <w:rtl/>
         </w:rPr>
       </w:pPr>
-      <w:bookmarkStart w:id="38" w:name="_Toc1734977"/>
+      <w:bookmarkStart w:id="37" w:name="_Toc1734977"/>
       <w:r>
         <w:rPr>
           <w:rFonts w:hint="cs"/>
@@ -9967,204 +10040,195 @@
       <w:r>
         <w:t>char</w:t>
       </w:r>
+      <w:bookmarkEnd w:id="37"/>
+    </w:p>
+    <w:p>
+      <w:pPr>
+        <w:rPr>
+          <w:rFonts w:eastAsia="Calibri"/>
+          <w:rtl/>
+        </w:rPr>
+      </w:pPr>
+      <w:r>
+        <w:rPr>
+          <w:rFonts w:eastAsia="Calibri"/>
+        </w:rPr>
+        <w:t>Char</w:t>
+      </w:r>
+      <w:r>
+        <w:rPr>
+          <w:rFonts w:eastAsia="Calibri" w:hint="cs"/>
+          <w:rtl/>
+        </w:rPr>
+        <w:t xml:space="preserve"> הוא טיפוס שגודלו 1 </w:t>
+      </w:r>
+      <w:r>
+        <w:rPr>
+          <w:rFonts w:eastAsia="Calibri"/>
+        </w:rPr>
+        <w:t>byte</w:t>
+      </w:r>
+      <w:r>
+        <w:rPr>
+          <w:rFonts w:eastAsia="Calibri"/>
+          <w:rtl/>
+        </w:rPr>
+        <w:t xml:space="preserve"> </w:t>
+      </w:r>
+      <w:r>
+        <w:rPr>
+          <w:rFonts w:eastAsia="Calibri" w:hint="cs"/>
+          <w:rtl/>
+        </w:rPr>
+        <w:t xml:space="preserve">(8 </w:t>
+      </w:r>
+      <w:r>
+        <w:rPr>
+          <w:rFonts w:eastAsia="Calibri"/>
+        </w:rPr>
+        <w:t>bit</w:t>
+      </w:r>
+      <w:r>
+        <w:rPr>
+          <w:rFonts w:eastAsia="Calibri" w:hint="cs"/>
+          <w:rtl/>
+        </w:rPr>
+        <w:t xml:space="preserve">) ולכן יכול לשמור רק אחד מ-256 ערכים שונים. לפי טבלת </w:t>
+      </w:r>
+      <w:r>
+        <w:rPr>
+          <w:rFonts w:eastAsia="Calibri"/>
+        </w:rPr>
+        <w:t xml:space="preserve">ASCII </w:t>
+      </w:r>
+      <w:r>
+        <w:rPr>
+          <w:rFonts w:eastAsia="Calibri" w:hint="cs"/>
+          <w:rtl/>
+        </w:rPr>
+        <w:t xml:space="preserve">ממירים בין כל ערך מספרי לתו מסוים. משתנה </w:t>
+      </w:r>
+      <w:r>
+        <w:rPr>
+          <w:rFonts w:eastAsia="Calibri"/>
+        </w:rPr>
+        <w:t>char</w:t>
+      </w:r>
+      <w:r>
+        <w:rPr>
+          <w:rFonts w:eastAsia="Calibri" w:hint="cs"/>
+          <w:rtl/>
+        </w:rPr>
+        <w:t xml:space="preserve"> יכול לקבל את ערכו על ידי שנציב בו את התו הרצוי עם גרשיים משני צדי התו, או על ידי שנציב את ערך ה</w:t>
+      </w:r>
+      <w:r>
+        <w:rPr>
+          <w:rFonts w:eastAsia="Calibri"/>
+        </w:rPr>
+        <w:t>ASCII-</w:t>
+      </w:r>
+      <w:r>
+        <w:rPr>
+          <w:rFonts w:eastAsia="Calibri" w:hint="cs"/>
+          <w:rtl/>
+        </w:rPr>
+        <w:t xml:space="preserve"> של התו.</w:t>
+      </w:r>
+    </w:p>
+    <w:p>
+      <w:pPr>
+        <w:pStyle w:val="a8"/>
+        <w:rPr>
+          <w:rtl/>
+        </w:rPr>
+      </w:pPr>
+      <w:r>
+        <w:t>char c = 'A';</w:t>
+      </w:r>
+    </w:p>
+    <w:p>
+      <w:pPr>
+        <w:pStyle w:val="a8"/>
+        <w:rPr>
+          <w:rtl/>
+        </w:rPr>
+      </w:pPr>
+      <w:r>
+        <w:t>char c = 65;</w:t>
+      </w:r>
+    </w:p>
+    <w:p>
+      <w:pPr>
+        <w:rPr>
+          <w:rFonts w:eastAsia="Calibri"/>
+        </w:rPr>
+      </w:pPr>
+      <w:r>
+        <w:rPr>
+          <w:rFonts w:eastAsia="Calibri" w:hint="cs"/>
+          <w:rtl/>
+        </w:rPr>
+        <w:t xml:space="preserve">בנוסף, ניתן להתייחס למשתנה </w:t>
+      </w:r>
+      <w:r>
+        <w:rPr>
+          <w:rFonts w:eastAsia="Calibri"/>
+        </w:rPr>
+        <w:t>char</w:t>
+      </w:r>
+      <w:r>
+        <w:rPr>
+          <w:rFonts w:eastAsia="Calibri" w:hint="cs"/>
+          <w:rtl/>
+        </w:rPr>
+        <w:t xml:space="preserve"> כאל התו עצמו או כאל ערך ה</w:t>
+      </w:r>
+      <w:r>
+        <w:rPr>
+          <w:rFonts w:eastAsia="Calibri"/>
+        </w:rPr>
+        <w:t>ASCII-</w:t>
+      </w:r>
+      <w:r>
+        <w:rPr>
+          <w:rFonts w:eastAsia="Calibri" w:hint="cs"/>
+          <w:rtl/>
+        </w:rPr>
+        <w:t xml:space="preserve"> שלו. לדוגמא:</w:t>
+      </w:r>
+    </w:p>
+    <w:p>
+      <w:pPr>
+        <w:pStyle w:val="a8"/>
+        <w:rPr>
+          <w:rtl/>
+        </w:rPr>
+      </w:pPr>
+      <w:r>
+        <w:t xml:space="preserve">printf("The character %c has the ASCII code %u.\n", ch, ch); </w:t>
+      </w:r>
+    </w:p>
+    <w:p>
+      <w:pPr>
+        <w:pStyle w:val="a8"/>
+      </w:pPr>
+      <w:r>
+        <w:t>for (char ch= 'A'; ch &lt;= 'Z'; ++ch)</w:t>
+      </w:r>
+    </w:p>
+    <w:p>
+      <w:pPr>
+        <w:pStyle w:val="2"/>
+      </w:pPr>
+      <w:bookmarkStart w:id="38" w:name="_Toc1734978"/>
+      <w:r>
+        <w:rPr>
+          <w:rFonts w:hint="cs"/>
+          <w:rtl/>
+        </w:rPr>
+        <w:t>מחרוזת</w:t>
+      </w:r>
       <w:bookmarkEnd w:id="38"/>
-    </w:p>
-    <w:p>
-      <w:pPr>
-        <w:rPr>
-          <w:rFonts w:eastAsia="Calibri"/>
-          <w:rtl/>
-        </w:rPr>
-      </w:pPr>
-      <w:r>
-        <w:rPr>
-          <w:rFonts w:eastAsia="Calibri"/>
-        </w:rPr>
-        <w:t>Char</w:t>
-      </w:r>
-      <w:r>
-        <w:rPr>
-          <w:rFonts w:eastAsia="Calibri" w:hint="cs"/>
-          <w:rtl/>
-        </w:rPr>
-        <w:t xml:space="preserve"> הוא טיפוס שגודלו </w:t>
-      </w:r>
-      <w:proofErr w:type="gramStart"/>
-      <w:r>
-        <w:rPr>
-          <w:rFonts w:eastAsia="Calibri" w:hint="cs"/>
-          <w:rtl/>
-        </w:rPr>
-        <w:t xml:space="preserve">1 </w:t>
-      </w:r>
-      <w:r>
-        <w:rPr>
-          <w:rFonts w:eastAsia="Calibri"/>
-        </w:rPr>
-        <w:t>byte</w:t>
-      </w:r>
-      <w:proofErr w:type="gramEnd"/>
-      <w:r>
-        <w:rPr>
-          <w:rFonts w:eastAsia="Calibri"/>
-          <w:rtl/>
-        </w:rPr>
-        <w:t xml:space="preserve"> </w:t>
-      </w:r>
-      <w:r>
-        <w:rPr>
-          <w:rFonts w:eastAsia="Calibri" w:hint="cs"/>
-          <w:rtl/>
-        </w:rPr>
-        <w:t xml:space="preserve">(8 </w:t>
-      </w:r>
-      <w:r>
-        <w:rPr>
-          <w:rFonts w:eastAsia="Calibri"/>
-        </w:rPr>
-        <w:t>bit</w:t>
-      </w:r>
-      <w:r>
-        <w:rPr>
-          <w:rFonts w:eastAsia="Calibri" w:hint="cs"/>
-          <w:rtl/>
-        </w:rPr>
-        <w:t xml:space="preserve">) ולכן יכול לשמור רק אחד מ-256 ערכים שונים. לפי טבלת </w:t>
-      </w:r>
-      <w:r>
-        <w:rPr>
-          <w:rFonts w:eastAsia="Calibri"/>
-        </w:rPr>
-        <w:t xml:space="preserve">ASCII </w:t>
-      </w:r>
-      <w:r>
-        <w:rPr>
-          <w:rFonts w:eastAsia="Calibri" w:hint="cs"/>
-          <w:rtl/>
-        </w:rPr>
-        <w:t xml:space="preserve">ממירים בין כל ערך מספרי לתו מסוים. משתנה </w:t>
-      </w:r>
-      <w:r>
-        <w:rPr>
-          <w:rFonts w:eastAsia="Calibri"/>
-        </w:rPr>
-        <w:t>char</w:t>
-      </w:r>
-      <w:r>
-        <w:rPr>
-          <w:rFonts w:eastAsia="Calibri" w:hint="cs"/>
-          <w:rtl/>
-        </w:rPr>
-        <w:t xml:space="preserve"> יכול לקבל את ערכו על ידי שנציב בו את התו הרצוי עם גרשיים משני צדי התו, או על ידי שנציב את ערך ה</w:t>
-      </w:r>
-      <w:r>
-        <w:rPr>
-          <w:rFonts w:eastAsia="Calibri"/>
-        </w:rPr>
-        <w:t>ASCII-</w:t>
-      </w:r>
-      <w:r>
-        <w:rPr>
-          <w:rFonts w:eastAsia="Calibri" w:hint="cs"/>
-          <w:rtl/>
-        </w:rPr>
-        <w:t xml:space="preserve"> של התו.</w:t>
-      </w:r>
-    </w:p>
-    <w:p>
-      <w:pPr>
-        <w:pStyle w:val="a8"/>
-        <w:rPr>
-          <w:rtl/>
-        </w:rPr>
-      </w:pPr>
-      <w:r>
-        <w:t>char c = 'A';</w:t>
-      </w:r>
-    </w:p>
-    <w:p>
-      <w:pPr>
-        <w:pStyle w:val="a8"/>
-        <w:rPr>
-          <w:rtl/>
-        </w:rPr>
-      </w:pPr>
-      <w:r>
-        <w:t>char c = 65;</w:t>
-      </w:r>
-    </w:p>
-    <w:p>
-      <w:pPr>
-        <w:rPr>
-          <w:rFonts w:eastAsia="Calibri"/>
-        </w:rPr>
-      </w:pPr>
-      <w:r>
-        <w:rPr>
-          <w:rFonts w:eastAsia="Calibri" w:hint="cs"/>
-          <w:rtl/>
-        </w:rPr>
-        <w:t xml:space="preserve">בנוסף, ניתן להתייחס למשתנה </w:t>
-      </w:r>
-      <w:r>
-        <w:rPr>
-          <w:rFonts w:eastAsia="Calibri"/>
-        </w:rPr>
-        <w:t>char</w:t>
-      </w:r>
-      <w:r>
-        <w:rPr>
-          <w:rFonts w:eastAsia="Calibri" w:hint="cs"/>
-          <w:rtl/>
-        </w:rPr>
-        <w:t xml:space="preserve"> כאל התו עצמו או כאל ערך ה</w:t>
-      </w:r>
-      <w:r>
-        <w:rPr>
-          <w:rFonts w:eastAsia="Calibri"/>
-        </w:rPr>
-        <w:t>ASCII-</w:t>
-      </w:r>
-      <w:r>
-        <w:rPr>
-          <w:rFonts w:eastAsia="Calibri" w:hint="cs"/>
-          <w:rtl/>
-        </w:rPr>
-        <w:t xml:space="preserve"> שלו. לדוגמא:</w:t>
-      </w:r>
-    </w:p>
-    <w:p>
-      <w:pPr>
-        <w:pStyle w:val="a8"/>
-        <w:rPr>
-          <w:rtl/>
-        </w:rPr>
-      </w:pPr>
-      <w:r>
-        <w:t xml:space="preserve">printf("The character %c has the ASCII code %u.\n", ch, ch); </w:t>
-      </w:r>
-    </w:p>
-    <w:p>
-      <w:pPr>
-        <w:pStyle w:val="a8"/>
-      </w:pPr>
-      <w:r>
-        <w:t>for (char ch= 'A'; ch &lt;= 'Z'; ++ch)</w:t>
-      </w:r>
-    </w:p>
-    <w:p>
-      <w:pPr>
-        <w:pStyle w:val="2"/>
-      </w:pPr>
-      <w:bookmarkStart w:id="39" w:name="_Toc1734978"/>
-      <w:r>
-        <w:rPr>
-          <w:rFonts w:hint="cs"/>
-          <w:rtl/>
-        </w:rPr>
-        <w:t>מחרוזת</w:t>
-      </w:r>
-      <w:bookmarkEnd w:id="39"/>
     </w:p>
     <w:p>
       <w:pPr>
@@ -10351,7 +10415,7 @@
           <w:rFonts w:eastAsia="Calibri"/>
         </w:rPr>
       </w:pPr>
-      <w:bookmarkStart w:id="40" w:name="_Hlk1402310"/>
+      <w:bookmarkStart w:id="39" w:name="_Hlk1402310"/>
       <w:r>
         <w:rPr>
           <w:rFonts w:eastAsia="Calibri"/>
@@ -10365,7 +10429,7 @@
         </w:rPr>
         <w:t>char* txt3 = "text";</w:t>
       </w:r>
-      <w:bookmarkEnd w:id="40"/>
+      <w:bookmarkEnd w:id="39"/>
       <w:r>
         <w:rPr>
           <w:rFonts w:eastAsia="Calibri"/>
@@ -10641,7 +10705,7 @@
       <w:pPr>
         <w:pStyle w:val="2"/>
       </w:pPr>
-      <w:bookmarkStart w:id="41" w:name="_Toc1734979"/>
+      <w:bookmarkStart w:id="40" w:name="_Toc1734979"/>
       <w:r>
         <w:rPr>
           <w:rFonts w:hint="cs"/>
@@ -10649,47 +10713,47 @@
         </w:rPr>
         <w:t>העברת מחרוזת לפונקציה</w:t>
       </w:r>
+      <w:bookmarkEnd w:id="40"/>
+    </w:p>
+    <w:p>
+      <w:pPr>
+        <w:rPr>
+          <w:rFonts w:eastAsia="Calibri"/>
+          <w:rtl/>
+        </w:rPr>
+      </w:pPr>
+      <w:r>
+        <w:rPr>
+          <w:rFonts w:eastAsia="Calibri" w:hint="cs"/>
+          <w:rtl/>
+        </w:rPr>
+        <w:t>כמו במערכים, אפשר להעביר לפונקציה מצביע לתו הראשון של המחרוזת. אבל בגלל שסוף מחרוזת תמיד מסומן ע"י '\0', אין צורך להעביר פרמטר של אורך.</w:t>
+      </w:r>
+    </w:p>
+    <w:p>
+      <w:pPr>
+        <w:rPr>
+          <w:rFonts w:eastAsia="Calibri"/>
+          <w:rtl/>
+        </w:rPr>
+      </w:pPr>
+    </w:p>
+    <w:p>
+      <w:pPr>
+        <w:pStyle w:val="2"/>
+        <w:rPr>
+          <w:rtl/>
+        </w:rPr>
+      </w:pPr>
+      <w:bookmarkStart w:id="41" w:name="_Toc1734980"/>
+      <w:r>
+        <w:rPr>
+          <w:rFonts w:hint="cs"/>
+          <w:rtl/>
+        </w:rPr>
+        <w:t>מערך של מחרוזות</w:t>
+      </w:r>
       <w:bookmarkEnd w:id="41"/>
-    </w:p>
-    <w:p>
-      <w:pPr>
-        <w:rPr>
-          <w:rFonts w:eastAsia="Calibri"/>
-          <w:rtl/>
-        </w:rPr>
-      </w:pPr>
-      <w:r>
-        <w:rPr>
-          <w:rFonts w:eastAsia="Calibri" w:hint="cs"/>
-          <w:rtl/>
-        </w:rPr>
-        <w:t>כמו במערכים, אפשר להעביר לפונקציה מצביע לתו הראשון של המחרוזת. אבל בגלל שסוף מחרוזת תמיד מסומן ע"י '\0', אין צורך להעביר פרמטר של אורך.</w:t>
-      </w:r>
-    </w:p>
-    <w:p>
-      <w:pPr>
-        <w:rPr>
-          <w:rFonts w:eastAsia="Calibri"/>
-          <w:rtl/>
-        </w:rPr>
-      </w:pPr>
-    </w:p>
-    <w:p>
-      <w:pPr>
-        <w:pStyle w:val="2"/>
-        <w:rPr>
-          <w:rtl/>
-        </w:rPr>
-      </w:pPr>
-      <w:bookmarkStart w:id="42" w:name="_Toc1734980"/>
-      <w:r>
-        <w:rPr>
-          <w:rFonts w:hint="cs"/>
-          <w:rtl/>
-        </w:rPr>
-        <w:t>מערך של מחרוזות</w:t>
-      </w:r>
-      <w:bookmarkEnd w:id="42"/>
     </w:p>
     <w:p>
       <w:pPr>
@@ -10900,7 +10964,7 @@
           <w:rtl/>
         </w:rPr>
       </w:pPr>
-      <w:bookmarkStart w:id="43" w:name="_Toc1734981"/>
+      <w:bookmarkStart w:id="42" w:name="_Toc1734981"/>
       <w:r>
         <w:rPr>
           <w:rFonts w:hint="cs"/>
@@ -10908,7 +10972,7 @@
         </w:rPr>
         <w:t>פונקציות על מחרוזות</w:t>
       </w:r>
-      <w:bookmarkEnd w:id="43"/>
+      <w:bookmarkEnd w:id="42"/>
     </w:p>
     <w:p>
       <w:pPr>
@@ -11326,7 +11390,7 @@
 </file>
 
 <file path=word/endnotes.xml><?xml version="1.0" encoding="utf-8"?>
-<w:endnotes xmlns:wpc="http://schemas.microsoft.com/office/word/2010/wordprocessingCanvas" xmlns:cx="http://schemas.microsoft.com/office/drawing/2014/chartex" xmlns:cx1="http://schemas.microsoft.com/office/drawing/2015/9/8/chartex" xmlns:cx2="http://schemas.microsoft.com/office/drawing/2015/10/21/chartex" xmlns:cx3="http://schemas.microsoft.com/office/drawing/2016/5/9/chartex" xmlns:cx4="http://schemas.microsoft.com/office/drawing/2016/5/10/chartex" xmlns:cx5="http://schemas.microsoft.com/office/drawing/2016/5/11/chartex" xmlns:cx6="http://schemas.microsoft.com/office/drawing/2016/5/12/chartex" xmlns:cx7="http://schemas.microsoft.com/office/drawing/2016/5/13/chartex" xmlns:cx8="http://schemas.microsoft.com/office/drawing/2016/5/14/chartex" xmlns:mc="http://schemas.openxmlformats.org/markup-compatibility/2006" xmlns:aink="http://schemas.microsoft.com/office/drawing/2016/ink" xmlns:am3d="http://schemas.microsoft.com/office/drawing/2017/model3d" xmlns:o="urn:schemas-microsoft-com:office:office" xmlns:r="http://schemas.openxmlformats.org/officeDocument/2006/relationships" xmlns:m="http://schemas.openxmlformats.org/officeDocument/2006/math" xmlns:v="urn:schemas-microsoft-com:vml" xmlns:wp14="http://schemas.microsoft.com/office/word/2010/wordprocessingDrawing" xmlns:wp="http://schemas.openxmlformats.org/drawingml/2006/wordprocessingDrawing" xmlns:w10="urn:schemas-microsoft-com:office:word" xmlns:w="http://schemas.openxmlformats.org/wordprocessingml/2006/main" xmlns:w14="http://schemas.microsoft.com/office/word/2010/wordml" xmlns:w15="http://schemas.microsoft.com/office/word/2012/wordml" xmlns:w16cid="http://schemas.microsoft.com/office/word/2016/wordml/cid" xmlns:w16se="http://schemas.microsoft.com/office/word/2015/wordml/symex" xmlns:wpg="http://schemas.microsoft.com/office/word/2010/wordprocessingGroup" xmlns:wpi="http://schemas.microsoft.com/office/word/2010/wordprocessingInk" xmlns:wne="http://schemas.microsoft.com/office/word/2006/wordml" xmlns:wps="http://schemas.microsoft.com/office/word/2010/wordprocessingShape" mc:Ignorable="w14 w15 w16se w16cid wp14">
+<w:endnotes xmlns:wpc="http://schemas.microsoft.com/office/word/2010/wordprocessingCanvas" xmlns:cx="http://schemas.microsoft.com/office/drawing/2014/chartex" xmlns:cx1="http://schemas.microsoft.com/office/drawing/2015/9/8/chartex" xmlns:cx2="http://schemas.microsoft.com/office/drawing/2015/10/21/chartex" xmlns:cx3="http://schemas.microsoft.com/office/drawing/2016/5/9/chartex" xmlns:cx4="http://schemas.microsoft.com/office/drawing/2016/5/10/chartex" xmlns:cx5="http://schemas.microsoft.com/office/drawing/2016/5/11/chartex" xmlns:cx6="http://schemas.microsoft.com/office/drawing/2016/5/12/chartex" xmlns:cx7="http://schemas.microsoft.com/office/drawing/2016/5/13/chartex" xmlns:cx8="http://schemas.microsoft.com/office/drawing/2016/5/14/chartex" xmlns:mc="http://schemas.openxmlformats.org/markup-compatibility/2006" xmlns:aink="http://schemas.microsoft.com/office/drawing/2016/ink" xmlns:am3d="http://schemas.microsoft.com/office/drawing/2017/model3d" xmlns:o="urn:schemas-microsoft-com:office:office" xmlns:oel="http://schemas.microsoft.com/office/2019/extlst" xmlns:r="http://schemas.openxmlformats.org/officeDocument/2006/relationships" xmlns:m="http://schemas.openxmlformats.org/officeDocument/2006/math" xmlns:v="urn:schemas-microsoft-com:vml" xmlns:wp14="http://schemas.microsoft.com/office/word/2010/wordprocessingDrawing" xmlns:wp="http://schemas.openxmlformats.org/drawingml/2006/wordprocessingDrawing" xmlns:w10="urn:schemas-microsoft-com:office:word" xmlns:w="http://schemas.openxmlformats.org/wordprocessingml/2006/main" xmlns:w14="http://schemas.microsoft.com/office/word/2010/wordml" xmlns:w15="http://schemas.microsoft.com/office/word/2012/wordml" xmlns:w16cex="http://schemas.microsoft.com/office/word/2018/wordml/cex" xmlns:w16cid="http://schemas.microsoft.com/office/word/2016/wordml/cid" xmlns:w16="http://schemas.microsoft.com/office/word/2018/wordml" xmlns:w16sdtdh="http://schemas.microsoft.com/office/word/2020/wordml/sdtdatahash" xmlns:w16se="http://schemas.microsoft.com/office/word/2015/wordml/symex" xmlns:wpg="http://schemas.microsoft.com/office/word/2010/wordprocessingGroup" xmlns:wpi="http://schemas.microsoft.com/office/word/2010/wordprocessingInk" xmlns:wne="http://schemas.microsoft.com/office/word/2006/wordml" xmlns:wps="http://schemas.microsoft.com/office/word/2010/wordprocessingShape" mc:Ignorable="w14 w15 w16se w16cid w16 w16cex w16sdtdh wp14">
   <w:endnote w:type="separator" w:id="-1">
     <w:p>
       <w:r>
@@ -11345,7 +11409,7 @@
 </file>
 
 <file path=word/footer1.xml><?xml version="1.0" encoding="utf-8"?>
-<w:ftr xmlns:wpc="http://schemas.microsoft.com/office/word/2010/wordprocessingCanvas" xmlns:cx="http://schemas.microsoft.com/office/drawing/2014/chartex" xmlns:cx1="http://schemas.microsoft.com/office/drawing/2015/9/8/chartex" xmlns:cx2="http://schemas.microsoft.com/office/drawing/2015/10/21/chartex" xmlns:cx3="http://schemas.microsoft.com/office/drawing/2016/5/9/chartex" xmlns:cx4="http://schemas.microsoft.com/office/drawing/2016/5/10/chartex" xmlns:cx5="http://schemas.microsoft.com/office/drawing/2016/5/11/chartex" xmlns:cx6="http://schemas.microsoft.com/office/drawing/2016/5/12/chartex" xmlns:cx7="http://schemas.microsoft.com/office/drawing/2016/5/13/chartex" xmlns:cx8="http://schemas.microsoft.com/office/drawing/2016/5/14/chartex" xmlns:mc="http://schemas.openxmlformats.org/markup-compatibility/2006" xmlns:aink="http://schemas.microsoft.com/office/drawing/2016/ink" xmlns:am3d="http://schemas.microsoft.com/office/drawing/2017/model3d" xmlns:o="urn:schemas-microsoft-com:office:office" xmlns:r="http://schemas.openxmlformats.org/officeDocument/2006/relationships" xmlns:m="http://schemas.openxmlformats.org/officeDocument/2006/math" xmlns:v="urn:schemas-microsoft-com:vml" xmlns:wp14="http://schemas.microsoft.com/office/word/2010/wordprocessingDrawing" xmlns:wp="http://schemas.openxmlformats.org/drawingml/2006/wordprocessingDrawing" xmlns:w10="urn:schemas-microsoft-com:office:word" xmlns:w="http://schemas.openxmlformats.org/wordprocessingml/2006/main" xmlns:w14="http://schemas.microsoft.com/office/word/2010/wordml" xmlns:w15="http://schemas.microsoft.com/office/word/2012/wordml" xmlns:w16cid="http://schemas.microsoft.com/office/word/2016/wordml/cid" xmlns:w16se="http://schemas.microsoft.com/office/word/2015/wordml/symex" xmlns:wpg="http://schemas.microsoft.com/office/word/2010/wordprocessingGroup" xmlns:wpi="http://schemas.microsoft.com/office/word/2010/wordprocessingInk" xmlns:wne="http://schemas.microsoft.com/office/word/2006/wordml" xmlns:wps="http://schemas.microsoft.com/office/word/2010/wordprocessingShape" mc:Ignorable="w14 w15 w16se w16cid wp14">
+<w:ftr xmlns:wpc="http://schemas.microsoft.com/office/word/2010/wordprocessingCanvas" xmlns:cx="http://schemas.microsoft.com/office/drawing/2014/chartex" xmlns:cx1="http://schemas.microsoft.com/office/drawing/2015/9/8/chartex" xmlns:cx2="http://schemas.microsoft.com/office/drawing/2015/10/21/chartex" xmlns:cx3="http://schemas.microsoft.com/office/drawing/2016/5/9/chartex" xmlns:cx4="http://schemas.microsoft.com/office/drawing/2016/5/10/chartex" xmlns:cx5="http://schemas.microsoft.com/office/drawing/2016/5/11/chartex" xmlns:cx6="http://schemas.microsoft.com/office/drawing/2016/5/12/chartex" xmlns:cx7="http://schemas.microsoft.com/office/drawing/2016/5/13/chartex" xmlns:cx8="http://schemas.microsoft.com/office/drawing/2016/5/14/chartex" xmlns:mc="http://schemas.openxmlformats.org/markup-compatibility/2006" xmlns:aink="http://schemas.microsoft.com/office/drawing/2016/ink" xmlns:am3d="http://schemas.microsoft.com/office/drawing/2017/model3d" xmlns:o="urn:schemas-microsoft-com:office:office" xmlns:oel="http://schemas.microsoft.com/office/2019/extlst" xmlns:r="http://schemas.openxmlformats.org/officeDocument/2006/relationships" xmlns:m="http://schemas.openxmlformats.org/officeDocument/2006/math" xmlns:v="urn:schemas-microsoft-com:vml" xmlns:wp14="http://schemas.microsoft.com/office/word/2010/wordprocessingDrawing" xmlns:wp="http://schemas.openxmlformats.org/drawingml/2006/wordprocessingDrawing" xmlns:w10="urn:schemas-microsoft-com:office:word" xmlns:w="http://schemas.openxmlformats.org/wordprocessingml/2006/main" xmlns:w14="http://schemas.microsoft.com/office/word/2010/wordml" xmlns:w15="http://schemas.microsoft.com/office/word/2012/wordml" xmlns:w16cex="http://schemas.microsoft.com/office/word/2018/wordml/cex" xmlns:w16cid="http://schemas.microsoft.com/office/word/2016/wordml/cid" xmlns:w16="http://schemas.microsoft.com/office/word/2018/wordml" xmlns:w16sdtdh="http://schemas.microsoft.com/office/word/2020/wordml/sdtdatahash" xmlns:w16se="http://schemas.microsoft.com/office/word/2015/wordml/symex" xmlns:wpg="http://schemas.microsoft.com/office/word/2010/wordprocessingGroup" xmlns:wpi="http://schemas.microsoft.com/office/word/2010/wordprocessingInk" xmlns:wne="http://schemas.microsoft.com/office/word/2006/wordml" xmlns:wps="http://schemas.microsoft.com/office/word/2010/wordprocessingShape" mc:Ignorable="w14 w15 w16se w16cid w16 w16cex w16sdtdh wp14">
   <w:sdt>
     <w:sdtPr>
       <w:rPr>
@@ -11446,7 +11510,7 @@
 </file>
 
 <file path=word/footnotes.xml><?xml version="1.0" encoding="utf-8"?>
-<w:footnotes xmlns:wpc="http://schemas.microsoft.com/office/word/2010/wordprocessingCanvas" xmlns:cx="http://schemas.microsoft.com/office/drawing/2014/chartex" xmlns:cx1="http://schemas.microsoft.com/office/drawing/2015/9/8/chartex" xmlns:cx2="http://schemas.microsoft.com/office/drawing/2015/10/21/chartex" xmlns:cx3="http://schemas.microsoft.com/office/drawing/2016/5/9/chartex" xmlns:cx4="http://schemas.microsoft.com/office/drawing/2016/5/10/chartex" xmlns:cx5="http://schemas.microsoft.com/office/drawing/2016/5/11/chartex" xmlns:cx6="http://schemas.microsoft.com/office/drawing/2016/5/12/chartex" xmlns:cx7="http://schemas.microsoft.com/office/drawing/2016/5/13/chartex" xmlns:cx8="http://schemas.microsoft.com/office/drawing/2016/5/14/chartex" xmlns:mc="http://schemas.openxmlformats.org/markup-compatibility/2006" xmlns:aink="http://schemas.microsoft.com/office/drawing/2016/ink" xmlns:am3d="http://schemas.microsoft.com/office/drawing/2017/model3d" xmlns:o="urn:schemas-microsoft-com:office:office" xmlns:r="http://schemas.openxmlformats.org/officeDocument/2006/relationships" xmlns:m="http://schemas.openxmlformats.org/officeDocument/2006/math" xmlns:v="urn:schemas-microsoft-com:vml" xmlns:wp14="http://schemas.microsoft.com/office/word/2010/wordprocessingDrawing" xmlns:wp="http://schemas.openxmlformats.org/drawingml/2006/wordprocessingDrawing" xmlns:w10="urn:schemas-microsoft-com:office:word" xmlns:w="http://schemas.openxmlformats.org/wordprocessingml/2006/main" xmlns:w14="http://schemas.microsoft.com/office/word/2010/wordml" xmlns:w15="http://schemas.microsoft.com/office/word/2012/wordml" xmlns:w16cid="http://schemas.microsoft.com/office/word/2016/wordml/cid" xmlns:w16se="http://schemas.microsoft.com/office/word/2015/wordml/symex" xmlns:wpg="http://schemas.microsoft.com/office/word/2010/wordprocessingGroup" xmlns:wpi="http://schemas.microsoft.com/office/word/2010/wordprocessingInk" xmlns:wne="http://schemas.microsoft.com/office/word/2006/wordml" xmlns:wps="http://schemas.microsoft.com/office/word/2010/wordprocessingShape" mc:Ignorable="w14 w15 w16se w16cid wp14">
+<w:footnotes xmlns:wpc="http://schemas.microsoft.com/office/word/2010/wordprocessingCanvas" xmlns:cx="http://schemas.microsoft.com/office/drawing/2014/chartex" xmlns:cx1="http://schemas.microsoft.com/office/drawing/2015/9/8/chartex" xmlns:cx2="http://schemas.microsoft.com/office/drawing/2015/10/21/chartex" xmlns:cx3="http://schemas.microsoft.com/office/drawing/2016/5/9/chartex" xmlns:cx4="http://schemas.microsoft.com/office/drawing/2016/5/10/chartex" xmlns:cx5="http://schemas.microsoft.com/office/drawing/2016/5/11/chartex" xmlns:cx6="http://schemas.microsoft.com/office/drawing/2016/5/12/chartex" xmlns:cx7="http://schemas.microsoft.com/office/drawing/2016/5/13/chartex" xmlns:cx8="http://schemas.microsoft.com/office/drawing/2016/5/14/chartex" xmlns:mc="http://schemas.openxmlformats.org/markup-compatibility/2006" xmlns:aink="http://schemas.microsoft.com/office/drawing/2016/ink" xmlns:am3d="http://schemas.microsoft.com/office/drawing/2017/model3d" xmlns:o="urn:schemas-microsoft-com:office:office" xmlns:oel="http://schemas.microsoft.com/office/2019/extlst" xmlns:r="http://schemas.openxmlformats.org/officeDocument/2006/relationships" xmlns:m="http://schemas.openxmlformats.org/officeDocument/2006/math" xmlns:v="urn:schemas-microsoft-com:vml" xmlns:wp14="http://schemas.microsoft.com/office/word/2010/wordprocessingDrawing" xmlns:wp="http://schemas.openxmlformats.org/drawingml/2006/wordprocessingDrawing" xmlns:w10="urn:schemas-microsoft-com:office:word" xmlns:w="http://schemas.openxmlformats.org/wordprocessingml/2006/main" xmlns:w14="http://schemas.microsoft.com/office/word/2010/wordml" xmlns:w15="http://schemas.microsoft.com/office/word/2012/wordml" xmlns:w16cex="http://schemas.microsoft.com/office/word/2018/wordml/cex" xmlns:w16cid="http://schemas.microsoft.com/office/word/2016/wordml/cid" xmlns:w16="http://schemas.microsoft.com/office/word/2018/wordml" xmlns:w16sdtdh="http://schemas.microsoft.com/office/word/2020/wordml/sdtdatahash" xmlns:w16se="http://schemas.microsoft.com/office/word/2015/wordml/symex" xmlns:wpg="http://schemas.microsoft.com/office/word/2010/wordprocessingGroup" xmlns:wpi="http://schemas.microsoft.com/office/word/2010/wordprocessingInk" xmlns:wne="http://schemas.microsoft.com/office/word/2006/wordml" xmlns:wps="http://schemas.microsoft.com/office/word/2010/wordprocessingShape" mc:Ignorable="w14 w15 w16se w16cid w16 w16cex w16sdtdh wp14">
   <w:footnote w:type="separator" w:id="-1">
     <w:p>
       <w:r>
@@ -11465,7 +11529,7 @@
 </file>
 
 <file path=word/header1.xml><?xml version="1.0" encoding="utf-8"?>
-<w:hdr xmlns:wpc="http://schemas.microsoft.com/office/word/2010/wordprocessingCanvas" xmlns:cx="http://schemas.microsoft.com/office/drawing/2014/chartex" xmlns:cx1="http://schemas.microsoft.com/office/drawing/2015/9/8/chartex" xmlns:cx2="http://schemas.microsoft.com/office/drawing/2015/10/21/chartex" xmlns:cx3="http://schemas.microsoft.com/office/drawing/2016/5/9/chartex" xmlns:cx4="http://schemas.microsoft.com/office/drawing/2016/5/10/chartex" xmlns:cx5="http://schemas.microsoft.com/office/drawing/2016/5/11/chartex" xmlns:cx6="http://schemas.microsoft.com/office/drawing/2016/5/12/chartex" xmlns:cx7="http://schemas.microsoft.com/office/drawing/2016/5/13/chartex" xmlns:cx8="http://schemas.microsoft.com/office/drawing/2016/5/14/chartex" xmlns:mc="http://schemas.openxmlformats.org/markup-compatibility/2006" xmlns:aink="http://schemas.microsoft.com/office/drawing/2016/ink" xmlns:am3d="http://schemas.microsoft.com/office/drawing/2017/model3d" xmlns:o="urn:schemas-microsoft-com:office:office" xmlns:r="http://schemas.openxmlformats.org/officeDocument/2006/relationships" xmlns:m="http://schemas.openxmlformats.org/officeDocument/2006/math" xmlns:v="urn:schemas-microsoft-com:vml" xmlns:wp14="http://schemas.microsoft.com/office/word/2010/wordprocessingDrawing" xmlns:wp="http://schemas.openxmlformats.org/drawingml/2006/wordprocessingDrawing" xmlns:w10="urn:schemas-microsoft-com:office:word" xmlns:w="http://schemas.openxmlformats.org/wordprocessingml/2006/main" xmlns:w14="http://schemas.microsoft.com/office/word/2010/wordml" xmlns:w15="http://schemas.microsoft.com/office/word/2012/wordml" xmlns:w16cid="http://schemas.microsoft.com/office/word/2016/wordml/cid" xmlns:w16se="http://schemas.microsoft.com/office/word/2015/wordml/symex" xmlns:wpg="http://schemas.microsoft.com/office/word/2010/wordprocessingGroup" xmlns:wpi="http://schemas.microsoft.com/office/word/2010/wordprocessingInk" xmlns:wne="http://schemas.microsoft.com/office/word/2006/wordml" xmlns:wps="http://schemas.microsoft.com/office/word/2010/wordprocessingShape" mc:Ignorable="w14 w15 w16se w16cid wp14">
+<w:hdr xmlns:wpc="http://schemas.microsoft.com/office/word/2010/wordprocessingCanvas" xmlns:cx="http://schemas.microsoft.com/office/drawing/2014/chartex" xmlns:cx1="http://schemas.microsoft.com/office/drawing/2015/9/8/chartex" xmlns:cx2="http://schemas.microsoft.com/office/drawing/2015/10/21/chartex" xmlns:cx3="http://schemas.microsoft.com/office/drawing/2016/5/9/chartex" xmlns:cx4="http://schemas.microsoft.com/office/drawing/2016/5/10/chartex" xmlns:cx5="http://schemas.microsoft.com/office/drawing/2016/5/11/chartex" xmlns:cx6="http://schemas.microsoft.com/office/drawing/2016/5/12/chartex" xmlns:cx7="http://schemas.microsoft.com/office/drawing/2016/5/13/chartex" xmlns:cx8="http://schemas.microsoft.com/office/drawing/2016/5/14/chartex" xmlns:mc="http://schemas.openxmlformats.org/markup-compatibility/2006" xmlns:aink="http://schemas.microsoft.com/office/drawing/2016/ink" xmlns:am3d="http://schemas.microsoft.com/office/drawing/2017/model3d" xmlns:o="urn:schemas-microsoft-com:office:office" xmlns:oel="http://schemas.microsoft.com/office/2019/extlst" xmlns:r="http://schemas.openxmlformats.org/officeDocument/2006/relationships" xmlns:m="http://schemas.openxmlformats.org/officeDocument/2006/math" xmlns:v="urn:schemas-microsoft-com:vml" xmlns:wp14="http://schemas.microsoft.com/office/word/2010/wordprocessingDrawing" xmlns:wp="http://schemas.openxmlformats.org/drawingml/2006/wordprocessingDrawing" xmlns:w10="urn:schemas-microsoft-com:office:word" xmlns:w="http://schemas.openxmlformats.org/wordprocessingml/2006/main" xmlns:w14="http://schemas.microsoft.com/office/word/2010/wordml" xmlns:w15="http://schemas.microsoft.com/office/word/2012/wordml" xmlns:w16cex="http://schemas.microsoft.com/office/word/2018/wordml/cex" xmlns:w16cid="http://schemas.microsoft.com/office/word/2016/wordml/cid" xmlns:w16="http://schemas.microsoft.com/office/word/2018/wordml" xmlns:w16sdtdh="http://schemas.microsoft.com/office/word/2020/wordml/sdtdatahash" xmlns:w16se="http://schemas.microsoft.com/office/word/2015/wordml/symex" xmlns:wpg="http://schemas.microsoft.com/office/word/2010/wordprocessingGroup" xmlns:wpi="http://schemas.microsoft.com/office/word/2010/wordprocessingInk" xmlns:wne="http://schemas.microsoft.com/office/word/2006/wordml" xmlns:wps="http://schemas.microsoft.com/office/word/2010/wordprocessingShape" mc:Ignorable="w14 w15 w16se w16cid w16 w16cex w16sdtdh wp14">
   <w:p>
     <w:pPr>
       <w:pStyle w:val="a4"/>
@@ -11501,7 +11565,7 @@
 </file>
 
 <file path=word/numbering.xml><?xml version="1.0" encoding="utf-8"?>
-<w:numbering xmlns:wpc="http://schemas.microsoft.com/office/word/2010/wordprocessingCanvas" xmlns:cx="http://schemas.microsoft.com/office/drawing/2014/chartex" xmlns:cx1="http://schemas.microsoft.com/office/drawing/2015/9/8/chartex" xmlns:cx2="http://schemas.microsoft.com/office/drawing/2015/10/21/chartex" xmlns:cx3="http://schemas.microsoft.com/office/drawing/2016/5/9/chartex" xmlns:cx4="http://schemas.microsoft.com/office/drawing/2016/5/10/chartex" xmlns:cx5="http://schemas.microsoft.com/office/drawing/2016/5/11/chartex" xmlns:cx6="http://schemas.microsoft.com/office/drawing/2016/5/12/chartex" xmlns:cx7="http://schemas.microsoft.com/office/drawing/2016/5/13/chartex" xmlns:cx8="http://schemas.microsoft.com/office/drawing/2016/5/14/chartex" xmlns:mc="http://schemas.openxmlformats.org/markup-compatibility/2006" xmlns:aink="http://schemas.microsoft.com/office/drawing/2016/ink" xmlns:am3d="http://schemas.microsoft.com/office/drawing/2017/model3d" xmlns:o="urn:schemas-microsoft-com:office:office" xmlns:r="http://schemas.openxmlformats.org/officeDocument/2006/relationships" xmlns:m="http://schemas.openxmlformats.org/officeDocument/2006/math" xmlns:v="urn:schemas-microsoft-com:vml" xmlns:wp14="http://schemas.microsoft.com/office/word/2010/wordprocessingDrawing" xmlns:wp="http://schemas.openxmlformats.org/drawingml/2006/wordprocessingDrawing" xmlns:w10="urn:schemas-microsoft-com:office:word" xmlns:w="http://schemas.openxmlformats.org/wordprocessingml/2006/main" xmlns:w14="http://schemas.microsoft.com/office/word/2010/wordml" xmlns:w15="http://schemas.microsoft.com/office/word/2012/wordml" xmlns:w16cid="http://schemas.microsoft.com/office/word/2016/wordml/cid" xmlns:w16se="http://schemas.microsoft.com/office/word/2015/wordml/symex" xmlns:wpg="http://schemas.microsoft.com/office/word/2010/wordprocessingGroup" xmlns:wpi="http://schemas.microsoft.com/office/word/2010/wordprocessingInk" xmlns:wne="http://schemas.microsoft.com/office/word/2006/wordml" xmlns:wps="http://schemas.microsoft.com/office/word/2010/wordprocessingShape" mc:Ignorable="w14 w15 w16se w16cid wp14">
+<w:numbering xmlns:wpc="http://schemas.microsoft.com/office/word/2010/wordprocessingCanvas" xmlns:cx="http://schemas.microsoft.com/office/drawing/2014/chartex" xmlns:cx1="http://schemas.microsoft.com/office/drawing/2015/9/8/chartex" xmlns:cx2="http://schemas.microsoft.com/office/drawing/2015/10/21/chartex" xmlns:cx3="http://schemas.microsoft.com/office/drawing/2016/5/9/chartex" xmlns:cx4="http://schemas.microsoft.com/office/drawing/2016/5/10/chartex" xmlns:cx5="http://schemas.microsoft.com/office/drawing/2016/5/11/chartex" xmlns:cx6="http://schemas.microsoft.com/office/drawing/2016/5/12/chartex" xmlns:cx7="http://schemas.microsoft.com/office/drawing/2016/5/13/chartex" xmlns:cx8="http://schemas.microsoft.com/office/drawing/2016/5/14/chartex" xmlns:mc="http://schemas.openxmlformats.org/markup-compatibility/2006" xmlns:aink="http://schemas.microsoft.com/office/drawing/2016/ink" xmlns:am3d="http://schemas.microsoft.com/office/drawing/2017/model3d" xmlns:o="urn:schemas-microsoft-com:office:office" xmlns:oel="http://schemas.microsoft.com/office/2019/extlst" xmlns:r="http://schemas.openxmlformats.org/officeDocument/2006/relationships" xmlns:m="http://schemas.openxmlformats.org/officeDocument/2006/math" xmlns:v="urn:schemas-microsoft-com:vml" xmlns:wp14="http://schemas.microsoft.com/office/word/2010/wordprocessingDrawing" xmlns:wp="http://schemas.openxmlformats.org/drawingml/2006/wordprocessingDrawing" xmlns:w10="urn:schemas-microsoft-com:office:word" xmlns:w="http://schemas.openxmlformats.org/wordprocessingml/2006/main" xmlns:w14="http://schemas.microsoft.com/office/word/2010/wordml" xmlns:w15="http://schemas.microsoft.com/office/word/2012/wordml" xmlns:w16cex="http://schemas.microsoft.com/office/word/2018/wordml/cex" xmlns:w16cid="http://schemas.microsoft.com/office/word/2016/wordml/cid" xmlns:w16="http://schemas.microsoft.com/office/word/2018/wordml" xmlns:w16sdtdh="http://schemas.microsoft.com/office/word/2020/wordml/sdtdatahash" xmlns:w16se="http://schemas.microsoft.com/office/word/2015/wordml/symex" xmlns:wpg="http://schemas.microsoft.com/office/word/2010/wordprocessingGroup" xmlns:wpi="http://schemas.microsoft.com/office/word/2010/wordprocessingInk" xmlns:wne="http://schemas.microsoft.com/office/word/2006/wordml" xmlns:wps="http://schemas.microsoft.com/office/word/2010/wordprocessingShape" mc:Ignorable="w14 w15 w16se w16cid w16 w16cex w16sdtdh wp14">
   <w:abstractNum w:abstractNumId="0" w15:restartNumberingAfterBreak="0">
     <w:nsid w:val="0084051D"/>
     <w:multiLevelType w:val="hybridMultilevel"/>
@@ -13490,25 +13554,25 @@
       </w:rPr>
     </w:lvl>
   </w:abstractNum>
-  <w:num w:numId="1">
+  <w:num w:numId="1" w16cid:durableId="1414400197">
     <w:abstractNumId w:val="12"/>
   </w:num>
-  <w:num w:numId="2">
+  <w:num w:numId="2" w16cid:durableId="521744705">
     <w:abstractNumId w:val="5"/>
   </w:num>
-  <w:num w:numId="3">
+  <w:num w:numId="3" w16cid:durableId="1148471835">
     <w:abstractNumId w:val="4"/>
   </w:num>
-  <w:num w:numId="4">
+  <w:num w:numId="4" w16cid:durableId="1462841563">
     <w:abstractNumId w:val="10"/>
   </w:num>
-  <w:num w:numId="5">
+  <w:num w:numId="5" w16cid:durableId="780684256">
     <w:abstractNumId w:val="19"/>
   </w:num>
-  <w:num w:numId="6">
+  <w:num w:numId="6" w16cid:durableId="1299795738">
     <w:abstractNumId w:val="7"/>
   </w:num>
-  <w:num w:numId="7">
+  <w:num w:numId="7" w16cid:durableId="1093471825">
     <w:abstractNumId w:val="16"/>
     <w:lvlOverride w:ilvl="0">
       <w:startOverride w:val="1"/>
@@ -13538,10 +13602,10 @@
       <w:startOverride w:val="1"/>
     </w:lvlOverride>
   </w:num>
-  <w:num w:numId="8">
+  <w:num w:numId="8" w16cid:durableId="1029179837">
     <w:abstractNumId w:val="16"/>
   </w:num>
-  <w:num w:numId="9">
+  <w:num w:numId="9" w16cid:durableId="350960440">
     <w:abstractNumId w:val="11"/>
     <w:lvlOverride w:ilvl="0">
       <w:startOverride w:val="1"/>
@@ -13571,7 +13635,7 @@
       <w:startOverride w:val="1"/>
     </w:lvlOverride>
   </w:num>
-  <w:num w:numId="10">
+  <w:num w:numId="10" w16cid:durableId="1274168424">
     <w:abstractNumId w:val="17"/>
     <w:lvlOverride w:ilvl="0">
       <w:startOverride w:val="1"/>
@@ -13601,7 +13665,7 @@
       <w:startOverride w:val="1"/>
     </w:lvlOverride>
   </w:num>
-  <w:num w:numId="11">
+  <w:num w:numId="11" w16cid:durableId="1705516196">
     <w:abstractNumId w:val="1"/>
     <w:lvlOverride w:ilvl="0"/>
     <w:lvlOverride w:ilvl="1">
@@ -13615,7 +13679,7 @@
     <w:lvlOverride w:ilvl="7"/>
     <w:lvlOverride w:ilvl="8"/>
   </w:num>
-  <w:num w:numId="12">
+  <w:num w:numId="12" w16cid:durableId="1686244864">
     <w:abstractNumId w:val="15"/>
     <w:lvlOverride w:ilvl="0">
       <w:startOverride w:val="1"/>
@@ -13645,7 +13709,7 @@
       <w:startOverride w:val="1"/>
     </w:lvlOverride>
   </w:num>
-  <w:num w:numId="13">
+  <w:num w:numId="13" w16cid:durableId="849836672">
     <w:abstractNumId w:val="18"/>
     <w:lvlOverride w:ilvl="0">
       <w:startOverride w:val="1"/>
@@ -13675,10 +13739,10 @@
       <w:startOverride w:val="1"/>
     </w:lvlOverride>
   </w:num>
-  <w:num w:numId="14">
+  <w:num w:numId="14" w16cid:durableId="1537498342">
     <w:abstractNumId w:val="3"/>
   </w:num>
-  <w:num w:numId="15">
+  <w:num w:numId="15" w16cid:durableId="145973502">
     <w:abstractNumId w:val="13"/>
     <w:lvlOverride w:ilvl="0">
       <w:startOverride w:val="1"/>
@@ -13708,59 +13772,59 @@
       <w:startOverride w:val="1"/>
     </w:lvlOverride>
   </w:num>
-  <w:num w:numId="16">
+  <w:num w:numId="16" w16cid:durableId="1144735194">
     <w:abstractNumId w:val="3"/>
   </w:num>
-  <w:num w:numId="17">
+  <w:num w:numId="17" w16cid:durableId="236937665">
     <w:abstractNumId w:val="16"/>
     <w:lvlOverride w:ilvl="0">
       <w:startOverride w:val="1"/>
     </w:lvlOverride>
   </w:num>
-  <w:num w:numId="18">
+  <w:num w:numId="18" w16cid:durableId="1631471853">
     <w:abstractNumId w:val="0"/>
   </w:num>
-  <w:num w:numId="19">
+  <w:num w:numId="19" w16cid:durableId="377706294">
     <w:abstractNumId w:val="16"/>
     <w:lvlOverride w:ilvl="0">
       <w:startOverride w:val="1"/>
     </w:lvlOverride>
   </w:num>
-  <w:num w:numId="20">
+  <w:num w:numId="20" w16cid:durableId="916280578">
     <w:abstractNumId w:val="16"/>
     <w:lvlOverride w:ilvl="0">
       <w:startOverride w:val="1"/>
     </w:lvlOverride>
   </w:num>
-  <w:num w:numId="21">
+  <w:num w:numId="21" w16cid:durableId="1444183154">
     <w:abstractNumId w:val="16"/>
     <w:lvlOverride w:ilvl="0">
       <w:startOverride w:val="1"/>
     </w:lvlOverride>
   </w:num>
-  <w:num w:numId="22">
+  <w:num w:numId="22" w16cid:durableId="105466894">
     <w:abstractNumId w:val="9"/>
   </w:num>
-  <w:num w:numId="23">
+  <w:num w:numId="23" w16cid:durableId="937373583">
     <w:abstractNumId w:val="14"/>
   </w:num>
-  <w:num w:numId="24">
+  <w:num w:numId="24" w16cid:durableId="421952103">
     <w:abstractNumId w:val="2"/>
   </w:num>
-  <w:num w:numId="25">
+  <w:num w:numId="25" w16cid:durableId="986279829">
     <w:abstractNumId w:val="6"/>
   </w:num>
-  <w:num w:numId="26">
+  <w:num w:numId="26" w16cid:durableId="392390565">
     <w:abstractNumId w:val="20"/>
   </w:num>
-  <w:num w:numId="27">
+  <w:num w:numId="27" w16cid:durableId="947202775">
     <w:abstractNumId w:val="8"/>
   </w:num>
 </w:numbering>
 </file>
 
 <file path=word/styles.xml><?xml version="1.0" encoding="utf-8"?>
-<w:styles xmlns:mc="http://schemas.openxmlformats.org/markup-compatibility/2006" xmlns:r="http://schemas.openxmlformats.org/officeDocument/2006/relationships" xmlns:w="http://schemas.openxmlformats.org/wordprocessingml/2006/main" xmlns:w14="http://schemas.microsoft.com/office/word/2010/wordml" xmlns:w15="http://schemas.microsoft.com/office/word/2012/wordml" xmlns:w16cid="http://schemas.microsoft.com/office/word/2016/wordml/cid" xmlns:w16se="http://schemas.microsoft.com/office/word/2015/wordml/symex" mc:Ignorable="w14 w15 w16se w16cid">
+<w:styles xmlns:mc="http://schemas.openxmlformats.org/markup-compatibility/2006" xmlns:r="http://schemas.openxmlformats.org/officeDocument/2006/relationships" xmlns:w="http://schemas.openxmlformats.org/wordprocessingml/2006/main" xmlns:w14="http://schemas.microsoft.com/office/word/2010/wordml" xmlns:w15="http://schemas.microsoft.com/office/word/2012/wordml" xmlns:w16cex="http://schemas.microsoft.com/office/word/2018/wordml/cex" xmlns:w16cid="http://schemas.microsoft.com/office/word/2016/wordml/cid" xmlns:w16="http://schemas.microsoft.com/office/word/2018/wordml" xmlns:w16sdtdh="http://schemas.microsoft.com/office/word/2020/wordml/sdtdatahash" xmlns:w16se="http://schemas.microsoft.com/office/word/2015/wordml/symex" mc:Ignorable="w14 w15 w16se w16cid w16 w16cex w16sdtdh">
   <w:docDefaults>
     <w:rPrDefault>
       <w:rPr>
